--- a/UT1/Resúmenes/Apuntes - Creación y planificación de una entrevista.docx
+++ b/UT1/Resúmenes/Apuntes - Creación y planificación de una entrevista.docx
@@ -133,7 +133,21 @@
           <w:sz w:val="24"/>
           <w:szCs w:val="24"/>
         </w:rPr>
-        <w:t xml:space="preserve">La guía de la entrevista difiere significativamente según el método </w:t>
+        <w:t>La guía de la entrevista difiere si</w:t>
+      </w:r>
+      <w:r>
+        <w:rPr>
+          <w:sz w:val="24"/>
+          <w:szCs w:val="24"/>
+        </w:rPr>
+        <w:t>0</w:t>
+      </w:r>
+      <w:r>
+        <w:rPr>
+          <w:sz w:val="24"/>
+          <w:szCs w:val="24"/>
+        </w:rPr>
+        <w:t xml:space="preserve">gnificativamente según el método </w:t>
       </w:r>
       <w:r>
         <w:rPr>
@@ -613,6 +627,7 @@
       </w:pPr>
       <w:r>
         <w:rPr>
+          <w:noProof/>
           <w:sz w:val="24"/>
           <w:szCs w:val="24"/>
         </w:rPr>
@@ -858,6 +873,39 @@
           <w:tab w:val="left" w:pos="4020"/>
         </w:tabs>
         <w:rPr>
+          <w:sz w:val="24"/>
+          <w:szCs w:val="24"/>
+        </w:rPr>
+      </w:pPr>
+    </w:p>
+    <w:p>
+      <w:pPr>
+        <w:tabs>
+          <w:tab w:val="left" w:pos="4020"/>
+        </w:tabs>
+        <w:rPr>
+          <w:sz w:val="24"/>
+          <w:szCs w:val="24"/>
+        </w:rPr>
+      </w:pPr>
+    </w:p>
+    <w:p>
+      <w:pPr>
+        <w:tabs>
+          <w:tab w:val="left" w:pos="4020"/>
+        </w:tabs>
+        <w:rPr>
+          <w:sz w:val="24"/>
+          <w:szCs w:val="24"/>
+        </w:rPr>
+      </w:pPr>
+    </w:p>
+    <w:p>
+      <w:pPr>
+        <w:tabs>
+          <w:tab w:val="left" w:pos="4020"/>
+        </w:tabs>
+        <w:rPr>
           <w:sz w:val="28"/>
           <w:szCs w:val="28"/>
           <w:u w:val="single"/>
@@ -869,6 +917,7 @@
           <w:szCs w:val="28"/>
           <w:u w:val="single"/>
         </w:rPr>
+        <w:lastRenderedPageBreak/>
         <w:t>Estructura de la guía de la entrevista</w:t>
       </w:r>
     </w:p>
@@ -917,7 +966,6 @@
           <w:sz w:val="24"/>
           <w:szCs w:val="24"/>
         </w:rPr>
-        <w:lastRenderedPageBreak/>
         <w:t>Entrevista estructurada</w:t>
       </w:r>
       <w:r>
@@ -1508,6 +1556,7 @@
           <w:sz w:val="24"/>
           <w:szCs w:val="24"/>
         </w:rPr>
+        <w:lastRenderedPageBreak/>
         <w:t>La mayoría de las veces se debe enviar la</w:t>
       </w:r>
       <w:r>
@@ -1522,7 +1571,23 @@
           <w:sz w:val="24"/>
           <w:szCs w:val="24"/>
         </w:rPr>
-        <w:t xml:space="preserve">, ya que si el entrevistado revelara información sensible, deberá firmar un formulario de consentimiento. </w:t>
+        <w:t xml:space="preserve">, </w:t>
+      </w:r>
+      <w:proofErr w:type="gramStart"/>
+      <w:r>
+        <w:rPr>
+          <w:sz w:val="24"/>
+          <w:szCs w:val="24"/>
+        </w:rPr>
+        <w:t>ya que</w:t>
+      </w:r>
+      <w:proofErr w:type="gramEnd"/>
+      <w:r>
+        <w:rPr>
+          <w:sz w:val="24"/>
+          <w:szCs w:val="24"/>
+        </w:rPr>
+        <w:t xml:space="preserve"> si el entrevistado revelara información sensible, deberá firmar un formulario de consentimiento. </w:t>
       </w:r>
     </w:p>
     <w:p>
@@ -2166,37 +2231,7 @@
           <w:sz w:val="24"/>
           <w:szCs w:val="24"/>
         </w:rPr>
-        <w:t xml:space="preserve">integrarse en la creación </w:t>
-      </w:r>
-      <w:r>
-        <w:rPr>
-          <w:sz w:val="24"/>
-          <w:szCs w:val="24"/>
-        </w:rPr>
-        <w:t>de la guía de la entrevista</w:t>
-      </w:r>
-      <w:r>
-        <w:rPr>
-          <w:sz w:val="24"/>
-          <w:szCs w:val="24"/>
-        </w:rPr>
-        <w:t xml:space="preserve"> y realización de </w:t>
-      </w:r>
-      <w:proofErr w:type="gramStart"/>
-      <w:r>
-        <w:rPr>
-          <w:sz w:val="24"/>
-          <w:szCs w:val="24"/>
-        </w:rPr>
-        <w:t>la misma</w:t>
-      </w:r>
-      <w:proofErr w:type="gramEnd"/>
-      <w:r>
-        <w:rPr>
-          <w:sz w:val="24"/>
-          <w:szCs w:val="24"/>
-        </w:rPr>
-        <w:t>:</w:t>
+        <w:t>integrarse en la creación de la guía de la entrevista y realización de la misma:</w:t>
       </w:r>
     </w:p>
     <w:p>
@@ -2220,6 +2255,7 @@
           <w:sz w:val="24"/>
           <w:szCs w:val="24"/>
         </w:rPr>
+        <w:lastRenderedPageBreak/>
         <w:t>Declaración de consentimiento</w:t>
       </w:r>
       <w:r>
@@ -2346,7 +2382,6 @@
           <w:sz w:val="24"/>
           <w:szCs w:val="24"/>
         </w:rPr>
-        <w:lastRenderedPageBreak/>
         <w:t xml:space="preserve">En general, hay que evitar las preguntas sugerentes </w:t>
       </w:r>
       <w:r>
@@ -2412,7 +2447,7 @@
           <w:sz w:val="24"/>
           <w:szCs w:val="24"/>
         </w:rPr>
-        <w:t xml:space="preserve"> </w:t>
+        <w:t>, de manera que puedan realizar la entrevista de forma correcta.</w:t>
       </w:r>
     </w:p>
     <w:p>
@@ -2464,6 +2499,2603 @@
           <w:szCs w:val="24"/>
         </w:rPr>
       </w:pPr>
+    </w:p>
+    <w:p>
+      <w:pPr>
+        <w:tabs>
+          <w:tab w:val="left" w:pos="4020"/>
+        </w:tabs>
+        <w:rPr>
+          <w:sz w:val="24"/>
+          <w:szCs w:val="24"/>
+        </w:rPr>
+      </w:pPr>
+    </w:p>
+    <w:p>
+      <w:pPr>
+        <w:tabs>
+          <w:tab w:val="left" w:pos="4020"/>
+        </w:tabs>
+        <w:jc w:val="center"/>
+        <w:rPr>
+          <w:b/>
+          <w:bCs/>
+          <w:sz w:val="32"/>
+          <w:szCs w:val="32"/>
+          <w:u w:val="single"/>
+        </w:rPr>
+      </w:pPr>
+      <w:r>
+        <w:rPr>
+          <w:b/>
+          <w:bCs/>
+          <w:sz w:val="32"/>
+          <w:szCs w:val="32"/>
+          <w:u w:val="single"/>
+        </w:rPr>
+        <w:t>Planificar la entrevista, preparar la entrevista</w:t>
+      </w:r>
+    </w:p>
+    <w:p>
+      <w:pPr>
+        <w:tabs>
+          <w:tab w:val="left" w:pos="4020"/>
+        </w:tabs>
+        <w:jc w:val="center"/>
+        <w:rPr>
+          <w:color w:val="4472C4" w:themeColor="accent1"/>
+          <w:sz w:val="24"/>
+          <w:szCs w:val="24"/>
+          <w:u w:val="single"/>
+        </w:rPr>
+      </w:pPr>
+      <w:hyperlink r:id="rId6" w:history="1">
+        <w:r>
+          <w:rPr>
+            <w:rStyle w:val="Hyperlink"/>
+            <w:sz w:val="24"/>
+            <w:szCs w:val="24"/>
+          </w:rPr>
+          <w:t>https://www.abtipper.de/es/transkription31/interview-planen/</w:t>
+        </w:r>
+      </w:hyperlink>
+    </w:p>
+    <w:p>
+      <w:pPr>
+        <w:tabs>
+          <w:tab w:val="left" w:pos="4020"/>
+        </w:tabs>
+        <w:jc w:val="center"/>
+        <w:rPr>
+          <w:color w:val="4472C4" w:themeColor="accent1"/>
+          <w:sz w:val="24"/>
+          <w:szCs w:val="24"/>
+          <w:u w:val="single"/>
+        </w:rPr>
+      </w:pPr>
+    </w:p>
+    <w:p>
+      <w:pPr>
+        <w:tabs>
+          <w:tab w:val="left" w:pos="4020"/>
+        </w:tabs>
+        <w:rPr>
+          <w:sz w:val="28"/>
+          <w:szCs w:val="28"/>
+          <w:u w:val="single"/>
+        </w:rPr>
+      </w:pPr>
+      <w:r>
+        <w:rPr>
+          <w:sz w:val="28"/>
+          <w:szCs w:val="28"/>
+          <w:u w:val="single"/>
+        </w:rPr>
+        <w:t>La planificación de una entrevista</w:t>
+      </w:r>
+    </w:p>
+    <w:p>
+      <w:pPr>
+        <w:tabs>
+          <w:tab w:val="left" w:pos="4020"/>
+        </w:tabs>
+        <w:rPr>
+          <w:sz w:val="24"/>
+          <w:szCs w:val="24"/>
+        </w:rPr>
+      </w:pPr>
+      <w:r>
+        <w:rPr>
+          <w:b/>
+          <w:bCs/>
+          <w:sz w:val="24"/>
+          <w:szCs w:val="24"/>
+        </w:rPr>
+        <w:t>Identificar la necesidad de una entrevista</w:t>
+      </w:r>
+      <w:r>
+        <w:rPr>
+          <w:b/>
+          <w:bCs/>
+          <w:sz w:val="24"/>
+          <w:szCs w:val="24"/>
+        </w:rPr>
+        <w:t>:</w:t>
+      </w:r>
+      <w:r>
+        <w:rPr>
+          <w:b/>
+          <w:bCs/>
+          <w:sz w:val="24"/>
+          <w:szCs w:val="24"/>
+        </w:rPr>
+        <w:t xml:space="preserve"> </w:t>
+      </w:r>
+      <w:r>
+        <w:rPr>
+          <w:sz w:val="24"/>
+          <w:szCs w:val="24"/>
+        </w:rPr>
+        <w:t>Antes</w:t>
+      </w:r>
+      <w:r>
+        <w:rPr>
+          <w:sz w:val="24"/>
+          <w:szCs w:val="24"/>
+        </w:rPr>
+        <w:t xml:space="preserve"> de acercarse a alguien, se debe pensar porque esa persona </w:t>
+      </w:r>
+      <w:r>
+        <w:rPr>
+          <w:sz w:val="24"/>
+          <w:szCs w:val="24"/>
+        </w:rPr>
+        <w:t>en concreto es importante para la encuesta y que preguntas</w:t>
+      </w:r>
+      <w:r>
+        <w:rPr>
+          <w:sz w:val="24"/>
+          <w:szCs w:val="24"/>
+        </w:rPr>
+        <w:t xml:space="preserve"> hacerle.</w:t>
+      </w:r>
+    </w:p>
+    <w:p>
+      <w:pPr>
+        <w:tabs>
+          <w:tab w:val="left" w:pos="4020"/>
+        </w:tabs>
+        <w:rPr>
+          <w:sz w:val="24"/>
+          <w:szCs w:val="24"/>
+        </w:rPr>
+      </w:pPr>
+      <w:r>
+        <w:rPr>
+          <w:b/>
+          <w:bCs/>
+          <w:sz w:val="24"/>
+          <w:szCs w:val="24"/>
+        </w:rPr>
+        <w:t xml:space="preserve">Contacto con el </w:t>
+      </w:r>
+      <w:r>
+        <w:rPr>
+          <w:b/>
+          <w:bCs/>
+          <w:sz w:val="24"/>
+          <w:szCs w:val="24"/>
+        </w:rPr>
+        <w:t xml:space="preserve">interlocutor de la entrevista: </w:t>
+      </w:r>
+      <w:r>
+        <w:rPr>
+          <w:sz w:val="24"/>
+          <w:szCs w:val="24"/>
+        </w:rPr>
+        <w:t xml:space="preserve">Una vez definido el interlocutor ideal, la forma </w:t>
+      </w:r>
+      <w:r>
+        <w:rPr>
+          <w:sz w:val="24"/>
+          <w:szCs w:val="24"/>
+        </w:rPr>
+        <w:t>más</w:t>
+      </w:r>
+      <w:r>
+        <w:rPr>
+          <w:sz w:val="24"/>
+          <w:szCs w:val="24"/>
+        </w:rPr>
+        <w:t xml:space="preserve"> </w:t>
+      </w:r>
+      <w:r>
+        <w:rPr>
+          <w:sz w:val="24"/>
+          <w:szCs w:val="24"/>
+        </w:rPr>
+        <w:t>rápida de encontrar uno es mediante internet. La forma mas fácil de convencerles de participar de la entrevista es mediante teléfono</w:t>
+      </w:r>
+      <w:r>
+        <w:rPr>
+          <w:sz w:val="24"/>
+          <w:szCs w:val="24"/>
+        </w:rPr>
+        <w:t>, ya que los correos electrónicos suelen provocar respuestas tardías.</w:t>
+      </w:r>
+      <w:r>
+        <w:rPr>
+          <w:sz w:val="24"/>
+          <w:szCs w:val="24"/>
+        </w:rPr>
+        <w:t xml:space="preserve"> Se debe manejar un enfoque amistoso y concretar una cita.</w:t>
+      </w:r>
+    </w:p>
+    <w:p>
+      <w:pPr>
+        <w:tabs>
+          <w:tab w:val="left" w:pos="4020"/>
+        </w:tabs>
+        <w:rPr>
+          <w:sz w:val="24"/>
+          <w:szCs w:val="24"/>
+        </w:rPr>
+      </w:pPr>
+    </w:p>
+    <w:p>
+      <w:pPr>
+        <w:tabs>
+          <w:tab w:val="left" w:pos="4020"/>
+        </w:tabs>
+        <w:rPr>
+          <w:sz w:val="28"/>
+          <w:szCs w:val="28"/>
+          <w:u w:val="single"/>
+        </w:rPr>
+      </w:pPr>
+      <w:r>
+        <w:rPr>
+          <w:sz w:val="28"/>
+          <w:szCs w:val="28"/>
+          <w:u w:val="single"/>
+        </w:rPr>
+        <w:t>¿Dónde realizar la entrevista?</w:t>
+      </w:r>
+    </w:p>
+    <w:p>
+      <w:pPr>
+        <w:tabs>
+          <w:tab w:val="left" w:pos="4020"/>
+        </w:tabs>
+        <w:rPr>
+          <w:sz w:val="24"/>
+          <w:szCs w:val="24"/>
+        </w:rPr>
+      </w:pPr>
+      <w:r>
+        <w:rPr>
+          <w:sz w:val="24"/>
+          <w:szCs w:val="24"/>
+        </w:rPr>
+        <w:t xml:space="preserve">En el caso de entrevistas presenciales el lugar de residencia o de trabajo del entrevistado es adecuado, </w:t>
+      </w:r>
+      <w:r>
+        <w:rPr>
+          <w:sz w:val="24"/>
+          <w:szCs w:val="24"/>
+        </w:rPr>
+        <w:t xml:space="preserve">ya que suele estar </w:t>
+      </w:r>
+      <w:r>
+        <w:rPr>
+          <w:sz w:val="24"/>
+          <w:szCs w:val="24"/>
+        </w:rPr>
+        <w:t>más</w:t>
+      </w:r>
+      <w:r>
+        <w:rPr>
+          <w:sz w:val="24"/>
+          <w:szCs w:val="24"/>
+        </w:rPr>
+        <w:t xml:space="preserve"> abierto y relajado.</w:t>
+      </w:r>
+    </w:p>
+    <w:p>
+      <w:pPr>
+        <w:tabs>
+          <w:tab w:val="left" w:pos="4020"/>
+        </w:tabs>
+        <w:rPr>
+          <w:sz w:val="24"/>
+          <w:szCs w:val="24"/>
+        </w:rPr>
+      </w:pPr>
+    </w:p>
+    <w:p>
+      <w:pPr>
+        <w:tabs>
+          <w:tab w:val="left" w:pos="4020"/>
+        </w:tabs>
+        <w:rPr>
+          <w:sz w:val="28"/>
+          <w:szCs w:val="28"/>
+          <w:u w:val="single"/>
+        </w:rPr>
+      </w:pPr>
+      <w:r>
+        <w:rPr>
+          <w:sz w:val="28"/>
+          <w:szCs w:val="28"/>
+          <w:u w:val="single"/>
+        </w:rPr>
+        <w:t>Duración de la entrevista</w:t>
+      </w:r>
+    </w:p>
+    <w:p>
+      <w:pPr>
+        <w:tabs>
+          <w:tab w:val="left" w:pos="4020"/>
+        </w:tabs>
+        <w:rPr>
+          <w:sz w:val="24"/>
+          <w:szCs w:val="24"/>
+        </w:rPr>
+      </w:pPr>
+      <w:r>
+        <w:rPr>
+          <w:sz w:val="24"/>
+          <w:szCs w:val="24"/>
+        </w:rPr>
+        <w:t>Una entrevista bien estructurada y centrada se puede tratar casi cualquier tema dentro de 1 – 1,5 horas</w:t>
+      </w:r>
+      <w:r>
+        <w:rPr>
+          <w:sz w:val="24"/>
+          <w:szCs w:val="24"/>
+        </w:rPr>
+        <w:t>.</w:t>
+      </w:r>
+    </w:p>
+    <w:p>
+      <w:pPr>
+        <w:tabs>
+          <w:tab w:val="left" w:pos="4020"/>
+        </w:tabs>
+        <w:rPr>
+          <w:sz w:val="24"/>
+          <w:szCs w:val="24"/>
+        </w:rPr>
+      </w:pPr>
+      <w:r>
+        <w:rPr>
+          <w:sz w:val="24"/>
+          <w:szCs w:val="24"/>
+        </w:rPr>
+        <w:t xml:space="preserve">Las preguntas </w:t>
+      </w:r>
+      <w:r>
+        <w:rPr>
+          <w:sz w:val="24"/>
+          <w:szCs w:val="24"/>
+        </w:rPr>
+        <w:t xml:space="preserve">individuales deben repartirse dentro del marco de tiempo, </w:t>
+      </w:r>
+      <w:r>
+        <w:rPr>
+          <w:sz w:val="24"/>
+          <w:szCs w:val="24"/>
+        </w:rPr>
+        <w:t xml:space="preserve">el cual debe ser respetado </w:t>
+      </w:r>
+      <w:r>
+        <w:rPr>
+          <w:sz w:val="24"/>
+          <w:szCs w:val="24"/>
+        </w:rPr>
+        <w:t xml:space="preserve">de manera que no queden </w:t>
+      </w:r>
+      <w:r>
+        <w:rPr>
+          <w:sz w:val="24"/>
+          <w:szCs w:val="24"/>
+        </w:rPr>
+        <w:t>preguntas sin responder al finalizar la entrevista.</w:t>
+      </w:r>
+    </w:p>
+    <w:p>
+      <w:pPr>
+        <w:shd w:val="clear" w:color="auto" w:fill="FFFFFF"/>
+        <w:spacing w:after="0" w:line="240" w:lineRule="auto"/>
+        <w:rPr>
+          <w:sz w:val="24"/>
+          <w:szCs w:val="24"/>
+        </w:rPr>
+      </w:pPr>
+    </w:p>
+    <w:p>
+      <w:pPr>
+        <w:shd w:val="clear" w:color="auto" w:fill="FFFFFF"/>
+        <w:spacing w:after="0" w:line="240" w:lineRule="auto"/>
+        <w:rPr>
+          <w:b/>
+          <w:bCs/>
+          <w:sz w:val="24"/>
+          <w:szCs w:val="24"/>
+        </w:rPr>
+      </w:pPr>
+      <w:r>
+        <w:rPr>
+          <w:b/>
+          <w:bCs/>
+          <w:sz w:val="24"/>
+          <w:szCs w:val="24"/>
+        </w:rPr>
+        <w:lastRenderedPageBreak/>
+        <w:t>Material para entrevistas</w:t>
+      </w:r>
+    </w:p>
+    <w:p>
+      <w:pPr>
+        <w:numPr>
+          <w:ilvl w:val="0"/>
+          <w:numId w:val="6"/>
+        </w:numPr>
+        <w:shd w:val="clear" w:color="auto" w:fill="FFFFFF"/>
+        <w:spacing w:after="0" w:line="240" w:lineRule="auto"/>
+        <w:ind w:left="1440"/>
+        <w:rPr>
+          <w:sz w:val="24"/>
+          <w:szCs w:val="24"/>
+        </w:rPr>
+      </w:pPr>
+      <w:r>
+        <w:rPr>
+          <w:sz w:val="24"/>
+          <w:szCs w:val="24"/>
+        </w:rPr>
+        <w:t>Guía de entrevistas</w:t>
+      </w:r>
+    </w:p>
+    <w:p>
+      <w:pPr>
+        <w:numPr>
+          <w:ilvl w:val="0"/>
+          <w:numId w:val="6"/>
+        </w:numPr>
+        <w:shd w:val="clear" w:color="auto" w:fill="FFFFFF"/>
+        <w:spacing w:after="0" w:line="240" w:lineRule="auto"/>
+        <w:ind w:left="1440"/>
+        <w:rPr>
+          <w:sz w:val="24"/>
+          <w:szCs w:val="24"/>
+        </w:rPr>
+      </w:pPr>
+      <w:r>
+        <w:rPr>
+          <w:sz w:val="24"/>
+          <w:szCs w:val="24"/>
+        </w:rPr>
+        <w:t>Papel suficiente (para notas y bocetos)</w:t>
+      </w:r>
+    </w:p>
+    <w:p>
+      <w:pPr>
+        <w:numPr>
+          <w:ilvl w:val="0"/>
+          <w:numId w:val="6"/>
+        </w:numPr>
+        <w:shd w:val="clear" w:color="auto" w:fill="FFFFFF"/>
+        <w:spacing w:after="0" w:line="240" w:lineRule="auto"/>
+        <w:ind w:left="1440"/>
+        <w:rPr>
+          <w:sz w:val="24"/>
+          <w:szCs w:val="24"/>
+        </w:rPr>
+      </w:pPr>
+      <w:r>
+        <w:rPr>
+          <w:sz w:val="24"/>
+          <w:szCs w:val="24"/>
+        </w:rPr>
+        <w:t>Hoja informativa con información sobre los antecedentes y el objetivo de la entrevista</w:t>
+      </w:r>
+    </w:p>
+    <w:p>
+      <w:pPr>
+        <w:numPr>
+          <w:ilvl w:val="0"/>
+          <w:numId w:val="6"/>
+        </w:numPr>
+        <w:shd w:val="clear" w:color="auto" w:fill="FFFFFF"/>
+        <w:spacing w:after="0" w:line="240" w:lineRule="auto"/>
+        <w:ind w:left="1440"/>
+        <w:rPr>
+          <w:sz w:val="24"/>
+          <w:szCs w:val="24"/>
+        </w:rPr>
+      </w:pPr>
+      <w:r>
+        <w:rPr>
+          <w:sz w:val="24"/>
+          <w:szCs w:val="24"/>
+        </w:rPr>
+        <w:t>Utensilios de escritura (lápiz, bolígrafo)</w:t>
+      </w:r>
+    </w:p>
+    <w:p>
+      <w:pPr>
+        <w:numPr>
+          <w:ilvl w:val="0"/>
+          <w:numId w:val="6"/>
+        </w:numPr>
+        <w:shd w:val="clear" w:color="auto" w:fill="FFFFFF"/>
+        <w:spacing w:after="0" w:line="240" w:lineRule="auto"/>
+        <w:ind w:left="1440"/>
+        <w:rPr>
+          <w:sz w:val="24"/>
+          <w:szCs w:val="24"/>
+        </w:rPr>
+      </w:pPr>
+      <w:r>
+        <w:rPr>
+          <w:sz w:val="24"/>
+          <w:szCs w:val="24"/>
+        </w:rPr>
+        <w:t>Dispositivo de grabación</w:t>
+      </w:r>
+    </w:p>
+    <w:p>
+      <w:pPr>
+        <w:numPr>
+          <w:ilvl w:val="0"/>
+          <w:numId w:val="6"/>
+        </w:numPr>
+        <w:shd w:val="clear" w:color="auto" w:fill="FFFFFF"/>
+        <w:spacing w:after="0" w:line="240" w:lineRule="auto"/>
+        <w:ind w:left="1440"/>
+        <w:rPr>
+          <w:sz w:val="24"/>
+          <w:szCs w:val="24"/>
+        </w:rPr>
+      </w:pPr>
+      <w:r>
+        <w:rPr>
+          <w:sz w:val="24"/>
+          <w:szCs w:val="24"/>
+        </w:rPr>
+        <w:t>Baterías de repuesto o cable de alimentación</w:t>
+      </w:r>
+    </w:p>
+    <w:p>
+      <w:pPr>
+        <w:numPr>
+          <w:ilvl w:val="0"/>
+          <w:numId w:val="6"/>
+        </w:numPr>
+        <w:shd w:val="clear" w:color="auto" w:fill="FFFFFF"/>
+        <w:spacing w:after="0" w:line="240" w:lineRule="auto"/>
+        <w:ind w:left="1440"/>
+        <w:rPr>
+          <w:sz w:val="24"/>
+          <w:szCs w:val="24"/>
+        </w:rPr>
+      </w:pPr>
+      <w:r>
+        <w:rPr>
+          <w:sz w:val="24"/>
+          <w:szCs w:val="24"/>
+        </w:rPr>
+        <w:t>Cámara</w:t>
+      </w:r>
+    </w:p>
+    <w:p>
+      <w:pPr>
+        <w:numPr>
+          <w:ilvl w:val="0"/>
+          <w:numId w:val="6"/>
+        </w:numPr>
+        <w:shd w:val="clear" w:color="auto" w:fill="FFFFFF"/>
+        <w:spacing w:after="0" w:line="240" w:lineRule="auto"/>
+        <w:ind w:left="1440"/>
+        <w:rPr>
+          <w:sz w:val="24"/>
+          <w:szCs w:val="24"/>
+        </w:rPr>
+      </w:pPr>
+      <w:r>
+        <w:rPr>
+          <w:sz w:val="24"/>
+          <w:szCs w:val="24"/>
+        </w:rPr>
+        <w:t>Ayudas visuales (si son necesarias)</w:t>
+      </w:r>
+    </w:p>
+    <w:p>
+      <w:pPr>
+        <w:shd w:val="clear" w:color="auto" w:fill="FFFFFF"/>
+        <w:spacing w:after="0" w:line="240" w:lineRule="auto"/>
+        <w:rPr>
+          <w:sz w:val="24"/>
+          <w:szCs w:val="24"/>
+        </w:rPr>
+      </w:pPr>
+    </w:p>
+    <w:p>
+      <w:pPr>
+        <w:shd w:val="clear" w:color="auto" w:fill="FFFFFF"/>
+        <w:spacing w:after="0" w:line="240" w:lineRule="auto"/>
+        <w:rPr>
+          <w:sz w:val="28"/>
+          <w:szCs w:val="28"/>
+          <w:u w:val="single"/>
+        </w:rPr>
+      </w:pPr>
+      <w:r>
+        <w:rPr>
+          <w:sz w:val="28"/>
+          <w:szCs w:val="28"/>
+          <w:u w:val="single"/>
+        </w:rPr>
+        <w:t>Idioma</w:t>
+      </w:r>
+    </w:p>
+    <w:p>
+      <w:pPr>
+        <w:tabs>
+          <w:tab w:val="left" w:pos="4020"/>
+        </w:tabs>
+        <w:rPr>
+          <w:sz w:val="24"/>
+          <w:szCs w:val="24"/>
+        </w:rPr>
+      </w:pPr>
+      <w:r>
+        <w:rPr>
+          <w:sz w:val="24"/>
+          <w:szCs w:val="24"/>
+        </w:rPr>
+        <w:t>El entre</w:t>
+      </w:r>
+      <w:r>
+        <w:rPr>
+          <w:sz w:val="24"/>
+          <w:szCs w:val="24"/>
+        </w:rPr>
+        <w:t>vistado debe ser capaz de hablar en su lengua materna para responder con elocuencia y esponta</w:t>
+      </w:r>
+      <w:r>
+        <w:rPr>
+          <w:sz w:val="24"/>
+          <w:szCs w:val="24"/>
+        </w:rPr>
+        <w:t>neidad.</w:t>
+      </w:r>
+    </w:p>
+    <w:p>
+      <w:pPr>
+        <w:tabs>
+          <w:tab w:val="left" w:pos="4020"/>
+        </w:tabs>
+        <w:rPr>
+          <w:sz w:val="24"/>
+          <w:szCs w:val="24"/>
+        </w:rPr>
+      </w:pPr>
+    </w:p>
+    <w:p>
+      <w:pPr>
+        <w:tabs>
+          <w:tab w:val="left" w:pos="4020"/>
+        </w:tabs>
+        <w:rPr>
+          <w:sz w:val="28"/>
+          <w:szCs w:val="28"/>
+          <w:u w:val="single"/>
+        </w:rPr>
+      </w:pPr>
+      <w:r>
+        <w:rPr>
+          <w:sz w:val="28"/>
+          <w:szCs w:val="28"/>
+          <w:u w:val="single"/>
+        </w:rPr>
+        <w:t>¿Entrevistas en grupo o individual?</w:t>
+      </w:r>
+    </w:p>
+    <w:p>
+      <w:pPr>
+        <w:tabs>
+          <w:tab w:val="left" w:pos="4020"/>
+        </w:tabs>
+        <w:rPr>
+          <w:sz w:val="24"/>
+          <w:szCs w:val="24"/>
+        </w:rPr>
+      </w:pPr>
+      <w:r>
+        <w:rPr>
+          <w:sz w:val="24"/>
+          <w:szCs w:val="24"/>
+        </w:rPr>
+        <w:t>Las entrevistas individuales suelen estar mucho más orientadas a</w:t>
+      </w:r>
+      <w:r>
+        <w:rPr>
+          <w:sz w:val="24"/>
+          <w:szCs w:val="24"/>
+        </w:rPr>
+        <w:t xml:space="preserve"> los objetivos y estructuradas, por lo que son mas adecuadas para la evaluación. </w:t>
+      </w:r>
+    </w:p>
+    <w:p>
+      <w:pPr>
+        <w:tabs>
+          <w:tab w:val="left" w:pos="4020"/>
+        </w:tabs>
+        <w:rPr>
+          <w:sz w:val="24"/>
+          <w:szCs w:val="24"/>
+        </w:rPr>
+      </w:pPr>
+      <w:r>
+        <w:rPr>
+          <w:sz w:val="24"/>
+          <w:szCs w:val="24"/>
+        </w:rPr>
+        <w:t xml:space="preserve">Las entrevistas en grupo </w:t>
+      </w:r>
+      <w:r>
+        <w:rPr>
+          <w:sz w:val="24"/>
+          <w:szCs w:val="24"/>
+        </w:rPr>
+        <w:t xml:space="preserve">suelen desarrollar un </w:t>
+      </w:r>
+      <w:proofErr w:type="spellStart"/>
+      <w:r>
+        <w:rPr>
+          <w:sz w:val="24"/>
+          <w:szCs w:val="24"/>
+        </w:rPr>
+        <w:t>momentum</w:t>
+      </w:r>
+      <w:proofErr w:type="spellEnd"/>
+      <w:r>
+        <w:rPr>
+          <w:sz w:val="24"/>
+          <w:szCs w:val="24"/>
+        </w:rPr>
+        <w:t xml:space="preserve"> que hace que la entrevista se desvíe de un marco previamente planificado.</w:t>
+      </w:r>
+      <w:r>
+        <w:rPr>
+          <w:sz w:val="24"/>
+          <w:szCs w:val="24"/>
+        </w:rPr>
+        <w:t xml:space="preserve"> </w:t>
+      </w:r>
+    </w:p>
+    <w:p>
+      <w:pPr>
+        <w:tabs>
+          <w:tab w:val="left" w:pos="4020"/>
+        </w:tabs>
+        <w:rPr>
+          <w:b/>
+          <w:bCs/>
+          <w:sz w:val="24"/>
+          <w:szCs w:val="24"/>
+        </w:rPr>
+      </w:pPr>
+      <w:r>
+        <w:rPr>
+          <w:b/>
+          <w:bCs/>
+          <w:sz w:val="24"/>
+          <w:szCs w:val="24"/>
+        </w:rPr>
+        <w:t>Ventajas y desventajas de los debates en grupo</w:t>
+      </w:r>
+    </w:p>
+    <w:p>
+      <w:pPr>
+        <w:shd w:val="clear" w:color="auto" w:fill="FFFFFF"/>
+        <w:spacing w:after="0" w:line="240" w:lineRule="auto"/>
+        <w:rPr>
+          <w:sz w:val="24"/>
+          <w:szCs w:val="24"/>
+        </w:rPr>
+      </w:pPr>
+      <w:r>
+        <w:rPr>
+          <w:sz w:val="24"/>
+          <w:szCs w:val="24"/>
+        </w:rPr>
+        <w:t>Ventajas:</w:t>
+      </w:r>
+    </w:p>
+    <w:p>
+      <w:pPr>
+        <w:numPr>
+          <w:ilvl w:val="0"/>
+          <w:numId w:val="7"/>
+        </w:numPr>
+        <w:shd w:val="clear" w:color="auto" w:fill="FFFFFF"/>
+        <w:spacing w:after="0" w:line="240" w:lineRule="auto"/>
+        <w:ind w:left="1440"/>
+        <w:rPr>
+          <w:sz w:val="24"/>
+          <w:szCs w:val="24"/>
+        </w:rPr>
+      </w:pPr>
+      <w:r>
+        <w:rPr>
+          <w:sz w:val="24"/>
+          <w:szCs w:val="24"/>
+        </w:rPr>
+        <w:t>Ambiente más relajado, por lo que el compromiso es mayor</w:t>
+      </w:r>
+    </w:p>
+    <w:p>
+      <w:pPr>
+        <w:numPr>
+          <w:ilvl w:val="0"/>
+          <w:numId w:val="7"/>
+        </w:numPr>
+        <w:shd w:val="clear" w:color="auto" w:fill="FFFFFF"/>
+        <w:spacing w:after="0" w:line="240" w:lineRule="auto"/>
+        <w:ind w:left="1440"/>
+        <w:rPr>
+          <w:sz w:val="24"/>
+          <w:szCs w:val="24"/>
+        </w:rPr>
+      </w:pPr>
+      <w:r>
+        <w:rPr>
+          <w:sz w:val="24"/>
+          <w:szCs w:val="24"/>
+        </w:rPr>
+        <w:t>Mayor variedad de temas</w:t>
+      </w:r>
+    </w:p>
+    <w:p>
+      <w:pPr>
+        <w:numPr>
+          <w:ilvl w:val="0"/>
+          <w:numId w:val="7"/>
+        </w:numPr>
+        <w:shd w:val="clear" w:color="auto" w:fill="FFFFFF"/>
+        <w:spacing w:after="0" w:line="240" w:lineRule="auto"/>
+        <w:ind w:left="1440"/>
+        <w:rPr>
+          <w:sz w:val="24"/>
+          <w:szCs w:val="24"/>
+        </w:rPr>
+      </w:pPr>
+      <w:r>
+        <w:rPr>
+          <w:sz w:val="24"/>
+          <w:szCs w:val="24"/>
+        </w:rPr>
+        <w:t>Mayor duración (se pueden captar mejor las opiniones y los antecedentes)</w:t>
+      </w:r>
+    </w:p>
+    <w:p>
+      <w:pPr>
+        <w:numPr>
+          <w:ilvl w:val="0"/>
+          <w:numId w:val="7"/>
+        </w:numPr>
+        <w:shd w:val="clear" w:color="auto" w:fill="FFFFFF"/>
+        <w:spacing w:after="0" w:line="240" w:lineRule="auto"/>
+        <w:ind w:left="1440"/>
+        <w:rPr>
+          <w:sz w:val="24"/>
+          <w:szCs w:val="24"/>
+        </w:rPr>
+      </w:pPr>
+      <w:r>
+        <w:rPr>
+          <w:sz w:val="24"/>
+          <w:szCs w:val="24"/>
+        </w:rPr>
+        <w:t>Diferentes opiniones</w:t>
+      </w:r>
+    </w:p>
+    <w:p>
+      <w:pPr>
+        <w:numPr>
+          <w:ilvl w:val="0"/>
+          <w:numId w:val="7"/>
+        </w:numPr>
+        <w:shd w:val="clear" w:color="auto" w:fill="FFFFFF"/>
+        <w:spacing w:after="0" w:line="240" w:lineRule="auto"/>
+        <w:ind w:left="1440"/>
+        <w:rPr>
+          <w:sz w:val="24"/>
+          <w:szCs w:val="24"/>
+        </w:rPr>
+      </w:pPr>
+      <w:r>
+        <w:rPr>
+          <w:sz w:val="24"/>
+          <w:szCs w:val="24"/>
+        </w:rPr>
+        <w:t>Ahorro de costes y tiempo al combinar varios interlocutores en las entrevistas</w:t>
+      </w:r>
+    </w:p>
+    <w:p>
+      <w:pPr>
+        <w:numPr>
+          <w:ilvl w:val="0"/>
+          <w:numId w:val="7"/>
+        </w:numPr>
+        <w:shd w:val="clear" w:color="auto" w:fill="FFFFFF"/>
+        <w:spacing w:after="0" w:line="240" w:lineRule="auto"/>
+        <w:ind w:left="1440"/>
+        <w:rPr>
+          <w:sz w:val="24"/>
+          <w:szCs w:val="24"/>
+        </w:rPr>
+      </w:pPr>
+      <w:r>
+        <w:rPr>
+          <w:sz w:val="24"/>
+          <w:szCs w:val="24"/>
+        </w:rPr>
+        <w:t>Las interacciones en grupo proporcionan nuevas ideas y estimulan los recuerdos</w:t>
+      </w:r>
+    </w:p>
+    <w:p>
+      <w:pPr>
+        <w:shd w:val="clear" w:color="auto" w:fill="FFFFFF"/>
+        <w:spacing w:after="0" w:line="240" w:lineRule="auto"/>
+        <w:rPr>
+          <w:sz w:val="24"/>
+          <w:szCs w:val="24"/>
+        </w:rPr>
+      </w:pPr>
+      <w:r>
+        <w:rPr>
+          <w:sz w:val="24"/>
+          <w:szCs w:val="24"/>
+        </w:rPr>
+        <w:br/>
+        <w:t>Desventajas:</w:t>
+      </w:r>
+    </w:p>
+    <w:p>
+      <w:pPr>
+        <w:numPr>
+          <w:ilvl w:val="0"/>
+          <w:numId w:val="8"/>
+        </w:numPr>
+        <w:shd w:val="clear" w:color="auto" w:fill="FFFFFF"/>
+        <w:spacing w:after="0" w:line="240" w:lineRule="auto"/>
+        <w:ind w:left="1440"/>
+        <w:rPr>
+          <w:sz w:val="24"/>
+          <w:szCs w:val="24"/>
+        </w:rPr>
+      </w:pPr>
+      <w:r>
+        <w:rPr>
+          <w:sz w:val="24"/>
+          <w:szCs w:val="24"/>
+        </w:rPr>
+        <w:t>El jefe de la entrevista sólo puede formular un número limitado de preguntas</w:t>
+      </w:r>
+    </w:p>
+    <w:p>
+      <w:pPr>
+        <w:numPr>
+          <w:ilvl w:val="0"/>
+          <w:numId w:val="8"/>
+        </w:numPr>
+        <w:shd w:val="clear" w:color="auto" w:fill="FFFFFF"/>
+        <w:spacing w:after="0" w:line="240" w:lineRule="auto"/>
+        <w:ind w:left="1440"/>
+        <w:rPr>
+          <w:sz w:val="24"/>
+          <w:szCs w:val="24"/>
+        </w:rPr>
+      </w:pPr>
+      <w:r>
+        <w:rPr>
+          <w:sz w:val="24"/>
+          <w:szCs w:val="24"/>
+        </w:rPr>
+        <w:t>Los participantes individuales pueden dominar el grupo</w:t>
+      </w:r>
+    </w:p>
+    <w:p>
+      <w:pPr>
+        <w:numPr>
+          <w:ilvl w:val="0"/>
+          <w:numId w:val="8"/>
+        </w:numPr>
+        <w:shd w:val="clear" w:color="auto" w:fill="FFFFFF"/>
+        <w:spacing w:after="0" w:line="240" w:lineRule="auto"/>
+        <w:ind w:left="1440"/>
+        <w:rPr>
+          <w:sz w:val="24"/>
+          <w:szCs w:val="24"/>
+        </w:rPr>
+      </w:pPr>
+      <w:r>
+        <w:rPr>
+          <w:sz w:val="24"/>
+          <w:szCs w:val="24"/>
+        </w:rPr>
+        <w:t>Los participantes pueden influirse mutuamente</w:t>
+      </w:r>
+    </w:p>
+    <w:p>
+      <w:pPr>
+        <w:numPr>
+          <w:ilvl w:val="0"/>
+          <w:numId w:val="8"/>
+        </w:numPr>
+        <w:shd w:val="clear" w:color="auto" w:fill="FFFFFF"/>
+        <w:spacing w:after="0" w:line="240" w:lineRule="auto"/>
+        <w:ind w:left="1440"/>
+        <w:rPr>
+          <w:sz w:val="24"/>
+          <w:szCs w:val="24"/>
+        </w:rPr>
+      </w:pPr>
+      <w:r>
+        <w:rPr>
+          <w:sz w:val="24"/>
+          <w:szCs w:val="24"/>
+        </w:rPr>
+        <w:t>La dinámica de la conversación dificulta la toma de notas</w:t>
+      </w:r>
+    </w:p>
+    <w:p>
+      <w:pPr>
+        <w:numPr>
+          <w:ilvl w:val="0"/>
+          <w:numId w:val="8"/>
+        </w:numPr>
+        <w:shd w:val="clear" w:color="auto" w:fill="FFFFFF"/>
+        <w:spacing w:after="0" w:line="240" w:lineRule="auto"/>
+        <w:ind w:left="1440"/>
+        <w:rPr>
+          <w:sz w:val="24"/>
+          <w:szCs w:val="24"/>
+        </w:rPr>
+      </w:pPr>
+      <w:r>
+        <w:rPr>
+          <w:sz w:val="24"/>
+          <w:szCs w:val="24"/>
+        </w:rPr>
+        <w:t>Riesgo de desviación del tema</w:t>
+      </w:r>
+    </w:p>
+    <w:p>
+      <w:pPr>
+        <w:numPr>
+          <w:ilvl w:val="0"/>
+          <w:numId w:val="8"/>
+        </w:numPr>
+        <w:shd w:val="clear" w:color="auto" w:fill="FFFFFF"/>
+        <w:spacing w:after="0" w:line="240" w:lineRule="auto"/>
+        <w:ind w:left="1440"/>
+        <w:rPr>
+          <w:sz w:val="24"/>
+          <w:szCs w:val="24"/>
+        </w:rPr>
+      </w:pPr>
+      <w:r>
+        <w:rPr>
+          <w:sz w:val="24"/>
+          <w:szCs w:val="24"/>
+        </w:rPr>
+        <w:t>La evaluación requiere más tiempo (porque, por ejemplo, la asignación de oradores no suele ser muy sencilla).</w:t>
+      </w:r>
+    </w:p>
+    <w:p>
+      <w:pPr>
+        <w:tabs>
+          <w:tab w:val="left" w:pos="4020"/>
+        </w:tabs>
+        <w:rPr>
+          <w:sz w:val="24"/>
+          <w:szCs w:val="24"/>
+        </w:rPr>
+      </w:pPr>
+    </w:p>
+    <w:p>
+      <w:pPr>
+        <w:tabs>
+          <w:tab w:val="left" w:pos="4020"/>
+        </w:tabs>
+        <w:rPr>
+          <w:sz w:val="24"/>
+          <w:szCs w:val="24"/>
+        </w:rPr>
+      </w:pPr>
+    </w:p>
+    <w:p>
+      <w:pPr>
+        <w:tabs>
+          <w:tab w:val="left" w:pos="4020"/>
+        </w:tabs>
+        <w:rPr>
+          <w:sz w:val="28"/>
+          <w:szCs w:val="28"/>
+          <w:u w:val="single"/>
+        </w:rPr>
+      </w:pPr>
+      <w:r>
+        <w:rPr>
+          <w:sz w:val="28"/>
+          <w:szCs w:val="28"/>
+          <w:u w:val="single"/>
+        </w:rPr>
+        <w:lastRenderedPageBreak/>
+        <w:t>Elaborar y estructurar las preguntas de la entrevista</w:t>
+      </w:r>
+    </w:p>
+    <w:p>
+      <w:pPr>
+        <w:tabs>
+          <w:tab w:val="left" w:pos="4020"/>
+        </w:tabs>
+        <w:rPr>
+          <w:sz w:val="24"/>
+          <w:szCs w:val="24"/>
+        </w:rPr>
+      </w:pPr>
+      <w:r>
+        <w:rPr>
+          <w:sz w:val="24"/>
+          <w:szCs w:val="24"/>
+        </w:rPr>
+        <w:t>Se distingue entre entrevistas con diferentes estructuras</w:t>
+      </w:r>
+    </w:p>
+    <w:p>
+      <w:pPr>
+        <w:tabs>
+          <w:tab w:val="left" w:pos="4020"/>
+        </w:tabs>
+        <w:rPr>
+          <w:b/>
+          <w:bCs/>
+          <w:sz w:val="24"/>
+          <w:szCs w:val="24"/>
+        </w:rPr>
+      </w:pPr>
+      <w:r>
+        <w:rPr>
+          <w:b/>
+          <w:bCs/>
+          <w:sz w:val="24"/>
+          <w:szCs w:val="24"/>
+        </w:rPr>
+        <w:t>Entrevista poco estructurada</w:t>
+      </w:r>
+    </w:p>
+    <w:p>
+      <w:pPr>
+        <w:pStyle w:val="ListParagraph"/>
+        <w:numPr>
+          <w:ilvl w:val="0"/>
+          <w:numId w:val="9"/>
+        </w:numPr>
+        <w:tabs>
+          <w:tab w:val="left" w:pos="4020"/>
+        </w:tabs>
+        <w:rPr>
+          <w:sz w:val="24"/>
+          <w:szCs w:val="24"/>
+        </w:rPr>
+      </w:pPr>
+      <w:r>
+        <w:rPr>
+          <w:sz w:val="24"/>
+          <w:szCs w:val="24"/>
+        </w:rPr>
+        <w:t xml:space="preserve">Preguntas </w:t>
+      </w:r>
+      <w:r>
+        <w:rPr>
+          <w:sz w:val="24"/>
+          <w:szCs w:val="24"/>
+        </w:rPr>
+        <w:t>abiertas</w:t>
+      </w:r>
+    </w:p>
+    <w:p>
+      <w:pPr>
+        <w:pStyle w:val="ListParagraph"/>
+        <w:numPr>
+          <w:ilvl w:val="0"/>
+          <w:numId w:val="9"/>
+        </w:numPr>
+        <w:tabs>
+          <w:tab w:val="left" w:pos="4020"/>
+        </w:tabs>
+        <w:rPr>
+          <w:sz w:val="24"/>
+          <w:szCs w:val="24"/>
+        </w:rPr>
+      </w:pPr>
+      <w:r>
+        <w:rPr>
+          <w:sz w:val="24"/>
+          <w:szCs w:val="24"/>
+        </w:rPr>
+        <w:t>Se permiten preguntas adicionales, cambios en la redacción de la pregunta</w:t>
+      </w:r>
+      <w:r>
+        <w:rPr>
+          <w:sz w:val="24"/>
+          <w:szCs w:val="24"/>
+        </w:rPr>
+        <w:t xml:space="preserve"> y preguntas de seguimiento</w:t>
+      </w:r>
+    </w:p>
+    <w:p>
+      <w:pPr>
+        <w:pStyle w:val="ListParagraph"/>
+        <w:numPr>
+          <w:ilvl w:val="0"/>
+          <w:numId w:val="9"/>
+        </w:numPr>
+        <w:tabs>
+          <w:tab w:val="left" w:pos="4020"/>
+        </w:tabs>
+        <w:rPr>
+          <w:sz w:val="24"/>
+          <w:szCs w:val="24"/>
+        </w:rPr>
+      </w:pPr>
+      <w:r>
+        <w:rPr>
+          <w:sz w:val="24"/>
+          <w:szCs w:val="24"/>
+        </w:rPr>
+        <w:t>Se utiliza principalmente al principio de una investigación para identificar correlaciones</w:t>
+      </w:r>
+    </w:p>
+    <w:p>
+      <w:pPr>
+        <w:pStyle w:val="ListParagraph"/>
+        <w:numPr>
+          <w:ilvl w:val="0"/>
+          <w:numId w:val="9"/>
+        </w:numPr>
+        <w:tabs>
+          <w:tab w:val="left" w:pos="4020"/>
+        </w:tabs>
+        <w:rPr>
+          <w:sz w:val="24"/>
+          <w:szCs w:val="24"/>
+        </w:rPr>
+      </w:pPr>
+      <w:r>
+        <w:rPr>
+          <w:sz w:val="24"/>
+          <w:szCs w:val="24"/>
+        </w:rPr>
+        <w:t>También llamada entrevista en profundidad o intensiva</w:t>
+      </w:r>
+    </w:p>
+    <w:p>
+      <w:pPr>
+        <w:pStyle w:val="ListParagraph"/>
+        <w:numPr>
+          <w:ilvl w:val="0"/>
+          <w:numId w:val="9"/>
+        </w:numPr>
+        <w:tabs>
+          <w:tab w:val="left" w:pos="4020"/>
+        </w:tabs>
+        <w:rPr>
+          <w:sz w:val="24"/>
+          <w:szCs w:val="24"/>
+        </w:rPr>
+      </w:pPr>
+      <w:r>
+        <w:rPr>
+          <w:sz w:val="24"/>
+          <w:szCs w:val="24"/>
+        </w:rPr>
+        <w:t xml:space="preserve">Profundiza y amplia mucho la </w:t>
+      </w:r>
+      <w:r>
+        <w:rPr>
+          <w:sz w:val="24"/>
+          <w:szCs w:val="24"/>
+        </w:rPr>
+        <w:t>conversación, muy libre</w:t>
+      </w:r>
+    </w:p>
+    <w:p>
+      <w:pPr>
+        <w:pStyle w:val="ListParagraph"/>
+        <w:numPr>
+          <w:ilvl w:val="0"/>
+          <w:numId w:val="9"/>
+        </w:numPr>
+        <w:tabs>
+          <w:tab w:val="left" w:pos="4020"/>
+        </w:tabs>
+        <w:rPr>
+          <w:sz w:val="24"/>
+          <w:szCs w:val="24"/>
+        </w:rPr>
+      </w:pPr>
+      <w:r>
+        <w:rPr>
+          <w:sz w:val="24"/>
+          <w:szCs w:val="24"/>
+        </w:rPr>
+        <w:t>En su mayoría, solo una guía rudimentaria y algunos grupos temáticos</w:t>
+      </w:r>
+    </w:p>
+    <w:p>
+      <w:pPr>
+        <w:pStyle w:val="ListParagraph"/>
+        <w:numPr>
+          <w:ilvl w:val="0"/>
+          <w:numId w:val="9"/>
+        </w:numPr>
+        <w:tabs>
+          <w:tab w:val="left" w:pos="4020"/>
+        </w:tabs>
+        <w:rPr>
+          <w:sz w:val="24"/>
+          <w:szCs w:val="24"/>
+        </w:rPr>
+      </w:pPr>
+      <w:r>
+        <w:rPr>
+          <w:sz w:val="24"/>
+          <w:szCs w:val="24"/>
+        </w:rPr>
+        <w:t>Alto grado de libertad para los in</w:t>
+      </w:r>
+      <w:r>
+        <w:rPr>
+          <w:sz w:val="24"/>
+          <w:szCs w:val="24"/>
+        </w:rPr>
+        <w:t>vestigadores</w:t>
+      </w:r>
+    </w:p>
+    <w:p>
+      <w:pPr>
+        <w:tabs>
+          <w:tab w:val="left" w:pos="4020"/>
+        </w:tabs>
+        <w:rPr>
+          <w:sz w:val="24"/>
+          <w:szCs w:val="24"/>
+        </w:rPr>
+      </w:pPr>
+      <w:r>
+        <w:rPr>
+          <w:sz w:val="24"/>
+          <w:szCs w:val="24"/>
+        </w:rPr>
+        <w:t>Ventajas: Alta ganancia de conocimiento</w:t>
+      </w:r>
+      <w:r>
+        <w:rPr>
+          <w:sz w:val="24"/>
+          <w:szCs w:val="24"/>
+        </w:rPr>
+        <w:t>, mas espacio para la propia formulación, entra en más profundidad</w:t>
+      </w:r>
+    </w:p>
+    <w:p>
+      <w:pPr>
+        <w:tabs>
+          <w:tab w:val="left" w:pos="4020"/>
+        </w:tabs>
+        <w:rPr>
+          <w:sz w:val="24"/>
+          <w:szCs w:val="24"/>
+        </w:rPr>
+      </w:pPr>
+      <w:r>
+        <w:rPr>
+          <w:sz w:val="24"/>
+          <w:szCs w:val="24"/>
+        </w:rPr>
+        <w:t xml:space="preserve">Desventajas: El entrevistador debe tener experiencia </w:t>
+      </w:r>
+      <w:r>
+        <w:rPr>
+          <w:sz w:val="24"/>
+          <w:szCs w:val="24"/>
+        </w:rPr>
+        <w:t>y conocer su funcionamiento, los resultados no pueden ser estandarizados al final</w:t>
+      </w:r>
+    </w:p>
+    <w:p>
+      <w:pPr>
+        <w:tabs>
+          <w:tab w:val="left" w:pos="4020"/>
+        </w:tabs>
+        <w:rPr>
+          <w:b/>
+          <w:bCs/>
+          <w:sz w:val="24"/>
+          <w:szCs w:val="24"/>
+        </w:rPr>
+      </w:pPr>
+      <w:r>
+        <w:rPr>
+          <w:b/>
+          <w:bCs/>
+          <w:sz w:val="24"/>
+          <w:szCs w:val="24"/>
+        </w:rPr>
+        <w:t>Entrevista semiestructurada</w:t>
+      </w:r>
+    </w:p>
+    <w:p>
+      <w:pPr>
+        <w:pStyle w:val="ListParagraph"/>
+        <w:numPr>
+          <w:ilvl w:val="0"/>
+          <w:numId w:val="10"/>
+        </w:numPr>
+        <w:tabs>
+          <w:tab w:val="left" w:pos="4020"/>
+        </w:tabs>
+        <w:rPr>
+          <w:b/>
+          <w:bCs/>
+          <w:sz w:val="24"/>
+          <w:szCs w:val="24"/>
+        </w:rPr>
+      </w:pPr>
+      <w:r>
+        <w:rPr>
+          <w:sz w:val="24"/>
+          <w:szCs w:val="24"/>
+        </w:rPr>
+        <w:t>Las</w:t>
+      </w:r>
+      <w:r>
+        <w:rPr>
+          <w:sz w:val="24"/>
+          <w:szCs w:val="24"/>
+        </w:rPr>
+        <w:t xml:space="preserve"> preguntas están preparadas y formuladas, pero el orden sigue abierto </w:t>
+      </w:r>
+    </w:p>
+    <w:p>
+      <w:pPr>
+        <w:pStyle w:val="ListParagraph"/>
+        <w:numPr>
+          <w:ilvl w:val="0"/>
+          <w:numId w:val="10"/>
+        </w:numPr>
+        <w:tabs>
+          <w:tab w:val="left" w:pos="4020"/>
+        </w:tabs>
+        <w:rPr>
+          <w:b/>
+          <w:bCs/>
+          <w:sz w:val="24"/>
+          <w:szCs w:val="24"/>
+        </w:rPr>
+      </w:pPr>
+      <w:r>
+        <w:rPr>
+          <w:sz w:val="24"/>
+          <w:szCs w:val="24"/>
+        </w:rPr>
+        <w:t>Se utiliza una guía de entrevista</w:t>
+      </w:r>
+    </w:p>
+    <w:p>
+      <w:pPr>
+        <w:pStyle w:val="ListParagraph"/>
+        <w:numPr>
+          <w:ilvl w:val="0"/>
+          <w:numId w:val="10"/>
+        </w:numPr>
+        <w:tabs>
+          <w:tab w:val="left" w:pos="4020"/>
+        </w:tabs>
+        <w:rPr>
+          <w:b/>
+          <w:bCs/>
+          <w:sz w:val="24"/>
+          <w:szCs w:val="24"/>
+        </w:rPr>
+      </w:pPr>
+      <w:r>
+        <w:rPr>
+          <w:sz w:val="24"/>
+          <w:szCs w:val="24"/>
+        </w:rPr>
+        <w:t xml:space="preserve">También son posibles </w:t>
+      </w:r>
+      <w:r>
+        <w:rPr>
+          <w:sz w:val="24"/>
+          <w:szCs w:val="24"/>
+        </w:rPr>
+        <w:t>las preguntas o reacciones espontaneas a los temas</w:t>
+      </w:r>
+    </w:p>
+    <w:p>
+      <w:pPr>
+        <w:tabs>
+          <w:tab w:val="left" w:pos="4020"/>
+        </w:tabs>
+        <w:rPr>
+          <w:sz w:val="24"/>
+          <w:szCs w:val="24"/>
+        </w:rPr>
+      </w:pPr>
+      <w:r>
+        <w:rPr>
+          <w:sz w:val="24"/>
+          <w:szCs w:val="24"/>
+        </w:rPr>
+        <w:t>Ventajas</w:t>
+      </w:r>
+      <w:r>
+        <w:rPr>
+          <w:b/>
+          <w:bCs/>
+          <w:sz w:val="24"/>
+          <w:szCs w:val="24"/>
+        </w:rPr>
+        <w:t xml:space="preserve">: </w:t>
+      </w:r>
+      <w:r>
+        <w:rPr>
+          <w:sz w:val="24"/>
+          <w:szCs w:val="24"/>
+        </w:rPr>
+        <w:t>Lo</w:t>
+      </w:r>
+      <w:r>
+        <w:rPr>
+          <w:sz w:val="24"/>
+          <w:szCs w:val="24"/>
+        </w:rPr>
+        <w:t>s resultados son más comparables</w:t>
+      </w:r>
+    </w:p>
+    <w:p>
+      <w:pPr>
+        <w:tabs>
+          <w:tab w:val="left" w:pos="4020"/>
+        </w:tabs>
+        <w:rPr>
+          <w:sz w:val="24"/>
+          <w:szCs w:val="24"/>
+        </w:rPr>
+      </w:pPr>
+      <w:r>
+        <w:rPr>
+          <w:sz w:val="24"/>
+          <w:szCs w:val="24"/>
+        </w:rPr>
+        <w:t xml:space="preserve">Desventajas: </w:t>
+      </w:r>
+      <w:r>
+        <w:rPr>
+          <w:sz w:val="24"/>
+          <w:szCs w:val="24"/>
+        </w:rPr>
+        <w:t>Aquí también es necesaria la experiencia del entrevistador, que influye en la encuesta</w:t>
+      </w:r>
+    </w:p>
+    <w:p>
+      <w:pPr>
+        <w:tabs>
+          <w:tab w:val="left" w:pos="4020"/>
+        </w:tabs>
+        <w:rPr>
+          <w:b/>
+          <w:bCs/>
+          <w:sz w:val="24"/>
+          <w:szCs w:val="24"/>
+        </w:rPr>
+      </w:pPr>
+      <w:r>
+        <w:rPr>
+          <w:b/>
+          <w:bCs/>
+          <w:sz w:val="24"/>
+          <w:szCs w:val="24"/>
+        </w:rPr>
+        <w:t xml:space="preserve">Entrevista </w:t>
+      </w:r>
+      <w:r>
+        <w:rPr>
+          <w:b/>
+          <w:bCs/>
+          <w:sz w:val="24"/>
+          <w:szCs w:val="24"/>
+        </w:rPr>
+        <w:t xml:space="preserve">muy </w:t>
+      </w:r>
+      <w:r>
+        <w:rPr>
+          <w:b/>
+          <w:bCs/>
+          <w:sz w:val="24"/>
+          <w:szCs w:val="24"/>
+        </w:rPr>
+        <w:t>estructura</w:t>
+      </w:r>
+    </w:p>
+    <w:p>
+      <w:pPr>
+        <w:pStyle w:val="ListParagraph"/>
+        <w:numPr>
+          <w:ilvl w:val="0"/>
+          <w:numId w:val="10"/>
+        </w:numPr>
+        <w:tabs>
+          <w:tab w:val="left" w:pos="4020"/>
+        </w:tabs>
+        <w:rPr>
+          <w:sz w:val="24"/>
+          <w:szCs w:val="24"/>
+        </w:rPr>
+      </w:pPr>
+      <w:r>
+        <w:rPr>
+          <w:sz w:val="24"/>
+          <w:szCs w:val="24"/>
+        </w:rPr>
+        <w:t>Preguntas cerradas con varias opciones de respuesta (o selección de si/no)</w:t>
+      </w:r>
+    </w:p>
+    <w:p>
+      <w:pPr>
+        <w:pStyle w:val="ListParagraph"/>
+        <w:numPr>
+          <w:ilvl w:val="0"/>
+          <w:numId w:val="10"/>
+        </w:numPr>
+        <w:tabs>
+          <w:tab w:val="left" w:pos="4020"/>
+        </w:tabs>
+        <w:rPr>
+          <w:sz w:val="24"/>
+          <w:szCs w:val="24"/>
+        </w:rPr>
+      </w:pPr>
+      <w:r>
+        <w:rPr>
+          <w:sz w:val="24"/>
+          <w:szCs w:val="24"/>
+        </w:rPr>
+        <w:t xml:space="preserve">El contenido, el número, el orden y la redacción de las preguntas están definidos con precisión </w:t>
+      </w:r>
+    </w:p>
+    <w:p>
+      <w:pPr>
+        <w:pStyle w:val="ListParagraph"/>
+        <w:numPr>
+          <w:ilvl w:val="0"/>
+          <w:numId w:val="10"/>
+        </w:numPr>
+        <w:tabs>
+          <w:tab w:val="left" w:pos="4020"/>
+        </w:tabs>
+        <w:rPr>
+          <w:sz w:val="24"/>
+          <w:szCs w:val="24"/>
+        </w:rPr>
+      </w:pPr>
+      <w:r>
+        <w:rPr>
+          <w:sz w:val="24"/>
+          <w:szCs w:val="24"/>
+        </w:rPr>
+        <w:t xml:space="preserve">En el caso de varias categorías, no se solapan las respuestas y las opciones </w:t>
+      </w:r>
+      <w:r>
+        <w:rPr>
+          <w:sz w:val="24"/>
+          <w:szCs w:val="24"/>
+        </w:rPr>
+        <w:t xml:space="preserve">de respuestas positivas y negativas están en equilibrio </w:t>
+      </w:r>
+    </w:p>
+    <w:p>
+      <w:pPr>
+        <w:pStyle w:val="ListParagraph"/>
+        <w:numPr>
+          <w:ilvl w:val="0"/>
+          <w:numId w:val="10"/>
+        </w:numPr>
+        <w:tabs>
+          <w:tab w:val="left" w:pos="4020"/>
+        </w:tabs>
+        <w:rPr>
+          <w:sz w:val="24"/>
+          <w:szCs w:val="24"/>
+        </w:rPr>
+      </w:pPr>
+      <w:r>
+        <w:rPr>
+          <w:sz w:val="24"/>
+          <w:szCs w:val="24"/>
+        </w:rPr>
+        <w:t xml:space="preserve">Se utiliza sobre todo en la fase </w:t>
+      </w:r>
+      <w:r>
+        <w:rPr>
+          <w:sz w:val="24"/>
+          <w:szCs w:val="24"/>
+        </w:rPr>
+        <w:t xml:space="preserve">final de la investigación </w:t>
+      </w:r>
+    </w:p>
+    <w:p>
+      <w:pPr>
+        <w:pStyle w:val="ListParagraph"/>
+        <w:numPr>
+          <w:ilvl w:val="0"/>
+          <w:numId w:val="10"/>
+        </w:numPr>
+        <w:tabs>
+          <w:tab w:val="left" w:pos="4020"/>
+        </w:tabs>
+        <w:rPr>
+          <w:sz w:val="24"/>
+          <w:szCs w:val="24"/>
+        </w:rPr>
+      </w:pPr>
+      <w:r>
+        <w:rPr>
+          <w:sz w:val="24"/>
+          <w:szCs w:val="24"/>
+        </w:rPr>
+        <w:t xml:space="preserve">Estructura de </w:t>
+      </w:r>
+      <w:r>
+        <w:rPr>
+          <w:sz w:val="24"/>
+          <w:szCs w:val="24"/>
+        </w:rPr>
+        <w:t xml:space="preserve">comunicación </w:t>
+      </w:r>
+      <w:r>
+        <w:rPr>
+          <w:sz w:val="24"/>
+          <w:szCs w:val="24"/>
+        </w:rPr>
+        <w:t xml:space="preserve">asimétrica, el entrevistador no puede responder a las preguntas de seguimiento </w:t>
+      </w:r>
+      <w:r>
+        <w:rPr>
+          <w:sz w:val="24"/>
+          <w:szCs w:val="24"/>
+        </w:rPr>
+        <w:t>del entrevistado, muy alejado de la conversación normal</w:t>
+      </w:r>
+    </w:p>
+    <w:p>
+      <w:pPr>
+        <w:pStyle w:val="ListParagraph"/>
+        <w:numPr>
+          <w:ilvl w:val="0"/>
+          <w:numId w:val="10"/>
+        </w:numPr>
+        <w:tabs>
+          <w:tab w:val="left" w:pos="4020"/>
+        </w:tabs>
+        <w:rPr>
+          <w:sz w:val="24"/>
+          <w:szCs w:val="24"/>
+        </w:rPr>
+      </w:pPr>
+      <w:r>
+        <w:rPr>
+          <w:sz w:val="24"/>
+          <w:szCs w:val="24"/>
+        </w:rPr>
+        <w:t xml:space="preserve">Tratamiento </w:t>
+      </w:r>
+      <w:r>
+        <w:rPr>
+          <w:sz w:val="24"/>
+          <w:szCs w:val="24"/>
+        </w:rPr>
+        <w:t>metódico</w:t>
+      </w:r>
+      <w:r>
+        <w:rPr>
+          <w:sz w:val="24"/>
+          <w:szCs w:val="24"/>
+        </w:rPr>
+        <w:t xml:space="preserve"> del </w:t>
+      </w:r>
+      <w:r>
+        <w:rPr>
+          <w:sz w:val="24"/>
+          <w:szCs w:val="24"/>
+        </w:rPr>
+        <w:t>cuestionario</w:t>
+      </w:r>
+    </w:p>
+    <w:p>
+      <w:pPr>
+        <w:pStyle w:val="ListParagraph"/>
+        <w:numPr>
+          <w:ilvl w:val="0"/>
+          <w:numId w:val="10"/>
+        </w:numPr>
+        <w:tabs>
+          <w:tab w:val="left" w:pos="4020"/>
+        </w:tabs>
+        <w:rPr>
+          <w:sz w:val="24"/>
+          <w:szCs w:val="24"/>
+        </w:rPr>
+      </w:pPr>
+      <w:r>
+        <w:rPr>
+          <w:sz w:val="24"/>
+          <w:szCs w:val="24"/>
+        </w:rPr>
+        <w:t xml:space="preserve">El contenido, el </w:t>
+      </w:r>
+      <w:r>
+        <w:rPr>
+          <w:sz w:val="24"/>
+          <w:szCs w:val="24"/>
+        </w:rPr>
+        <w:t>número</w:t>
+      </w:r>
+      <w:r>
+        <w:rPr>
+          <w:sz w:val="24"/>
+          <w:szCs w:val="24"/>
+        </w:rPr>
+        <w:t>, el orden y la redacción de las preguntas están definid</w:t>
+      </w:r>
+      <w:r>
+        <w:rPr>
+          <w:sz w:val="24"/>
+          <w:szCs w:val="24"/>
+        </w:rPr>
+        <w:t xml:space="preserve">os con precisión </w:t>
+      </w:r>
+    </w:p>
+    <w:p>
+      <w:pPr>
+        <w:tabs>
+          <w:tab w:val="left" w:pos="4020"/>
+        </w:tabs>
+        <w:rPr>
+          <w:sz w:val="24"/>
+          <w:szCs w:val="24"/>
+        </w:rPr>
+      </w:pPr>
+      <w:r>
+        <w:rPr>
+          <w:sz w:val="24"/>
+          <w:szCs w:val="24"/>
+        </w:rPr>
+        <w:lastRenderedPageBreak/>
+        <w:t>Ventajas: Muy buena comparabilidad de los resultados</w:t>
+      </w:r>
+      <w:r>
+        <w:rPr>
+          <w:sz w:val="24"/>
+          <w:szCs w:val="24"/>
+        </w:rPr>
+        <w:t>, no es necesario formar al entrevistador, la entrevista también puede ser realizada por otra persona</w:t>
+      </w:r>
+      <w:r>
+        <w:rPr>
+          <w:sz w:val="24"/>
+          <w:szCs w:val="24"/>
+        </w:rPr>
+        <w:t>, alta estandarización y, por lo tanto, buena comparabilidad de los datos, se puede entrevistar a muchas personas en poco tiempo</w:t>
+      </w:r>
+    </w:p>
+    <w:p>
+      <w:pPr>
+        <w:tabs>
+          <w:tab w:val="left" w:pos="4020"/>
+        </w:tabs>
+        <w:rPr>
+          <w:sz w:val="24"/>
+          <w:szCs w:val="24"/>
+        </w:rPr>
+      </w:pPr>
+      <w:r>
+        <w:rPr>
+          <w:sz w:val="24"/>
+          <w:szCs w:val="24"/>
+        </w:rPr>
+        <w:t>Desventaja: Es importante un procedimiento exacto y cuidadoso, con poco margen de error o desviación. Se puede perder información adicional debido a las respuestas predeterminadas.</w:t>
+      </w:r>
+    </w:p>
+    <w:p>
+      <w:pPr>
+        <w:tabs>
+          <w:tab w:val="left" w:pos="4020"/>
+        </w:tabs>
+        <w:rPr>
+          <w:sz w:val="24"/>
+          <w:szCs w:val="24"/>
+        </w:rPr>
+      </w:pPr>
+      <w:r>
+        <w:rPr>
+          <w:sz w:val="24"/>
+          <w:szCs w:val="24"/>
+        </w:rPr>
+        <w:drawing>
+          <wp:inline distT="0" distB="0" distL="0" distR="0" wp14:anchorId="78A11DCA" wp14:editId="6A0ECB38">
+            <wp:extent cx="5943600" cy="3101975"/>
+            <wp:effectExtent l="0" t="0" r="0" b="3175"/>
+            <wp:docPr id="2" name="Picture 2" descr="Graphical user interface, text, application, email&#10;&#10;Description automatically generated"/>
+            <wp:cNvGraphicFramePr>
+              <a:graphicFrameLocks xmlns:a="http://schemas.openxmlformats.org/drawingml/2006/main" noChangeAspect="1"/>
+            </wp:cNvGraphicFramePr>
+            <a:graphic xmlns:a="http://schemas.openxmlformats.org/drawingml/2006/main">
+              <a:graphicData uri="http://schemas.openxmlformats.org/drawingml/2006/picture">
+                <pic:pic xmlns:pic="http://schemas.openxmlformats.org/drawingml/2006/picture">
+                  <pic:nvPicPr>
+                    <pic:cNvPr id="2" name="Picture 2" descr="Graphical user interface, text, application, email&#10;&#10;Description automatically generated"/>
+                    <pic:cNvPicPr/>
+                  </pic:nvPicPr>
+                  <pic:blipFill>
+                    <a:blip r:embed="rId7"/>
+                    <a:stretch>
+                      <a:fillRect/>
+                    </a:stretch>
+                  </pic:blipFill>
+                  <pic:spPr>
+                    <a:xfrm>
+                      <a:off x="0" y="0"/>
+                      <a:ext cx="5943600" cy="3101975"/>
+                    </a:xfrm>
+                    <a:prstGeom prst="rect">
+                      <a:avLst/>
+                    </a:prstGeom>
+                  </pic:spPr>
+                </pic:pic>
+              </a:graphicData>
+            </a:graphic>
+          </wp:inline>
+        </w:drawing>
+      </w:r>
+    </w:p>
+    <w:p>
+      <w:pPr>
+        <w:shd w:val="clear" w:color="auto" w:fill="FFFFFF"/>
+        <w:spacing w:after="0" w:line="240" w:lineRule="auto"/>
+        <w:rPr>
+          <w:sz w:val="24"/>
+          <w:szCs w:val="24"/>
+        </w:rPr>
+      </w:pPr>
+      <w:r>
+        <w:rPr>
+          <w:sz w:val="24"/>
+          <w:szCs w:val="24"/>
+        </w:rPr>
+        <w:t>Además, existen los siguientes consejos prácticos sobre cómo mantener una buena conversación. consejos prácticos:</w:t>
+      </w:r>
+    </w:p>
+    <w:p>
+      <w:pPr>
+        <w:numPr>
+          <w:ilvl w:val="0"/>
+          <w:numId w:val="14"/>
+        </w:numPr>
+        <w:shd w:val="clear" w:color="auto" w:fill="FFFFFF"/>
+        <w:spacing w:after="0" w:line="240" w:lineRule="auto"/>
+        <w:rPr>
+          <w:sz w:val="24"/>
+          <w:szCs w:val="24"/>
+        </w:rPr>
+      </w:pPr>
+      <w:r>
+        <w:rPr>
+          <w:sz w:val="24"/>
+          <w:szCs w:val="24"/>
+        </w:rPr>
+        <w:t>No haga preguntas sugerentes ("¿Está usted de acuerdo conmigo en que...?")</w:t>
+      </w:r>
+    </w:p>
+    <w:p>
+      <w:pPr>
+        <w:numPr>
+          <w:ilvl w:val="0"/>
+          <w:numId w:val="14"/>
+        </w:numPr>
+        <w:shd w:val="clear" w:color="auto" w:fill="FFFFFF"/>
+        <w:spacing w:after="0" w:line="240" w:lineRule="auto"/>
+        <w:rPr>
+          <w:sz w:val="24"/>
+          <w:szCs w:val="24"/>
+        </w:rPr>
+      </w:pPr>
+      <w:r>
+        <w:rPr>
+          <w:sz w:val="24"/>
+          <w:szCs w:val="24"/>
+        </w:rPr>
+        <w:t>La contención y el dejar hablar al entrevistado, sin temer las pausas en la conversación.</w:t>
+      </w:r>
+    </w:p>
+    <w:p>
+      <w:pPr>
+        <w:numPr>
+          <w:ilvl w:val="0"/>
+          <w:numId w:val="14"/>
+        </w:numPr>
+        <w:shd w:val="clear" w:color="auto" w:fill="FFFFFF"/>
+        <w:spacing w:after="0" w:line="240" w:lineRule="auto"/>
+        <w:rPr>
+          <w:sz w:val="24"/>
+          <w:szCs w:val="24"/>
+        </w:rPr>
+      </w:pPr>
+      <w:r>
+        <w:rPr>
+          <w:sz w:val="24"/>
+          <w:szCs w:val="24"/>
+        </w:rPr>
+        <w:t>No juzgar ni comentar las declaraciones, sino señalar la atención a través de pequeñas señales como asentir con la cabeza o sonidos de reconocimiento</w:t>
+      </w:r>
+    </w:p>
+    <w:p>
+      <w:pPr>
+        <w:numPr>
+          <w:ilvl w:val="0"/>
+          <w:numId w:val="14"/>
+        </w:numPr>
+        <w:shd w:val="clear" w:color="auto" w:fill="FFFFFF"/>
+        <w:spacing w:after="0" w:line="240" w:lineRule="auto"/>
+        <w:rPr>
+          <w:sz w:val="24"/>
+          <w:szCs w:val="24"/>
+        </w:rPr>
+      </w:pPr>
+      <w:r>
+        <w:rPr>
+          <w:sz w:val="24"/>
+          <w:szCs w:val="24"/>
+        </w:rPr>
+        <w:t>Deja que la otra persona termine</w:t>
+      </w:r>
+    </w:p>
+    <w:p>
+      <w:pPr>
+        <w:numPr>
+          <w:ilvl w:val="0"/>
+          <w:numId w:val="14"/>
+        </w:numPr>
+        <w:shd w:val="clear" w:color="auto" w:fill="FFFFFF"/>
+        <w:spacing w:after="0" w:line="240" w:lineRule="auto"/>
+        <w:rPr>
+          <w:sz w:val="24"/>
+          <w:szCs w:val="24"/>
+        </w:rPr>
+      </w:pPr>
+      <w:r>
+        <w:rPr>
+          <w:sz w:val="24"/>
+          <w:szCs w:val="24"/>
+        </w:rPr>
+        <w:t>No trabaje en la guía de forma cronológica, sino que preste atención al curso natural de la conversación.</w:t>
+      </w:r>
+    </w:p>
+    <w:p>
+      <w:pPr>
+        <w:shd w:val="clear" w:color="auto" w:fill="FFFFFF"/>
+        <w:spacing w:after="360" w:line="240" w:lineRule="auto"/>
+        <w:rPr>
+          <w:sz w:val="24"/>
+          <w:szCs w:val="24"/>
+        </w:rPr>
+      </w:pPr>
+      <w:r>
+        <w:rPr>
+          <w:sz w:val="24"/>
+          <w:szCs w:val="24"/>
+        </w:rPr>
+        <w:t>También tiene sentido proporcionar la guía, o al menos sus preguntas, al entrevistado con antelación para que pueda prepararse para ellas.</w:t>
+      </w:r>
+    </w:p>
+    <w:p>
+      <w:pPr>
+        <w:shd w:val="clear" w:color="auto" w:fill="FFFFFF"/>
+        <w:spacing w:after="0" w:line="240" w:lineRule="auto"/>
+        <w:rPr>
+          <w:sz w:val="24"/>
+          <w:szCs w:val="24"/>
+        </w:rPr>
+      </w:pPr>
+      <w:r>
+        <w:rPr>
+          <w:sz w:val="24"/>
+          <w:szCs w:val="24"/>
+        </w:rPr>
+        <w:t xml:space="preserve">Errores típicos de los </w:t>
+      </w:r>
+      <w:proofErr w:type="spellStart"/>
+      <w:r>
+        <w:rPr>
+          <w:sz w:val="24"/>
+          <w:szCs w:val="24"/>
+        </w:rPr>
+        <w:t>principiantes</w:t>
+      </w:r>
+      <w:proofErr w:type="spellEnd"/>
+    </w:p>
+    <w:p>
+      <w:pPr>
+        <w:numPr>
+          <w:ilvl w:val="0"/>
+          <w:numId w:val="15"/>
+        </w:numPr>
+        <w:shd w:val="clear" w:color="auto" w:fill="FFFFFF"/>
+        <w:spacing w:after="0" w:line="240" w:lineRule="auto"/>
+        <w:rPr>
+          <w:sz w:val="24"/>
+          <w:szCs w:val="24"/>
+        </w:rPr>
+      </w:pPr>
+      <w:r>
+        <w:rPr>
+          <w:sz w:val="24"/>
+          <w:szCs w:val="24"/>
+        </w:rPr>
+        <w:t>Consultas demasiado frecuentes y, por tanto, estilo de comunicación dominante</w:t>
+      </w:r>
+    </w:p>
+    <w:p>
+      <w:pPr>
+        <w:numPr>
+          <w:ilvl w:val="0"/>
+          <w:numId w:val="15"/>
+        </w:numPr>
+        <w:shd w:val="clear" w:color="auto" w:fill="FFFFFF"/>
+        <w:spacing w:after="0" w:line="240" w:lineRule="auto"/>
+        <w:rPr>
+          <w:sz w:val="24"/>
+          <w:szCs w:val="24"/>
+        </w:rPr>
+      </w:pPr>
+      <w:r>
+        <w:rPr>
+          <w:sz w:val="24"/>
+          <w:szCs w:val="24"/>
+        </w:rPr>
+        <w:t>Demasiadas dudas para preguntar</w:t>
+      </w:r>
+    </w:p>
+    <w:p>
+      <w:pPr>
+        <w:numPr>
+          <w:ilvl w:val="0"/>
+          <w:numId w:val="15"/>
+        </w:numPr>
+        <w:shd w:val="clear" w:color="auto" w:fill="FFFFFF"/>
+        <w:spacing w:after="0" w:line="240" w:lineRule="auto"/>
+        <w:rPr>
+          <w:sz w:val="24"/>
+          <w:szCs w:val="24"/>
+        </w:rPr>
+      </w:pPr>
+      <w:proofErr w:type="spellStart"/>
+      <w:r>
+        <w:rPr>
+          <w:sz w:val="24"/>
+          <w:szCs w:val="24"/>
+        </w:rPr>
+        <w:t>Preguntas</w:t>
+      </w:r>
+      <w:proofErr w:type="spellEnd"/>
+      <w:r>
+        <w:rPr>
+          <w:sz w:val="24"/>
+          <w:szCs w:val="24"/>
+        </w:rPr>
+        <w:t xml:space="preserve"> y directrices </w:t>
+      </w:r>
+      <w:proofErr w:type="spellStart"/>
+      <w:r>
+        <w:rPr>
+          <w:sz w:val="24"/>
+          <w:szCs w:val="24"/>
+        </w:rPr>
+        <w:t>sugeridas</w:t>
+      </w:r>
+      <w:proofErr w:type="spellEnd"/>
+    </w:p>
+    <w:p>
+      <w:pPr>
+        <w:numPr>
+          <w:ilvl w:val="0"/>
+          <w:numId w:val="15"/>
+        </w:numPr>
+        <w:shd w:val="clear" w:color="auto" w:fill="FFFFFF"/>
+        <w:spacing w:after="0" w:line="240" w:lineRule="auto"/>
+        <w:rPr>
+          <w:sz w:val="24"/>
+          <w:szCs w:val="24"/>
+        </w:rPr>
+      </w:pPr>
+      <w:proofErr w:type="spellStart"/>
+      <w:r>
+        <w:rPr>
+          <w:sz w:val="24"/>
+          <w:szCs w:val="24"/>
+        </w:rPr>
+        <w:t>Demasiados</w:t>
+      </w:r>
+      <w:proofErr w:type="spellEnd"/>
+      <w:r>
+        <w:rPr>
+          <w:sz w:val="24"/>
+          <w:szCs w:val="24"/>
+        </w:rPr>
+        <w:t xml:space="preserve"> </w:t>
+      </w:r>
+      <w:proofErr w:type="spellStart"/>
+      <w:r>
+        <w:rPr>
+          <w:sz w:val="24"/>
+          <w:szCs w:val="24"/>
+        </w:rPr>
+        <w:t>enunciados</w:t>
+      </w:r>
+      <w:proofErr w:type="spellEnd"/>
+      <w:r>
+        <w:rPr>
+          <w:sz w:val="24"/>
+          <w:szCs w:val="24"/>
+        </w:rPr>
+        <w:t xml:space="preserve"> </w:t>
+      </w:r>
+      <w:proofErr w:type="spellStart"/>
+      <w:r>
+        <w:rPr>
+          <w:sz w:val="24"/>
+          <w:szCs w:val="24"/>
+        </w:rPr>
+        <w:t>evaluativos</w:t>
+      </w:r>
+      <w:proofErr w:type="spellEnd"/>
+      <w:r>
+        <w:rPr>
+          <w:sz w:val="24"/>
+          <w:szCs w:val="24"/>
+        </w:rPr>
+        <w:t xml:space="preserve"> o </w:t>
+      </w:r>
+      <w:proofErr w:type="spellStart"/>
+      <w:r>
+        <w:rPr>
+          <w:sz w:val="24"/>
+          <w:szCs w:val="24"/>
+        </w:rPr>
+        <w:t>comentarios</w:t>
+      </w:r>
+      <w:proofErr w:type="spellEnd"/>
+    </w:p>
+    <w:p>
+      <w:pPr>
+        <w:numPr>
+          <w:ilvl w:val="0"/>
+          <w:numId w:val="15"/>
+        </w:numPr>
+        <w:shd w:val="clear" w:color="auto" w:fill="FFFFFF"/>
+        <w:spacing w:after="0" w:line="240" w:lineRule="auto"/>
+        <w:rPr>
+          <w:sz w:val="24"/>
+          <w:szCs w:val="24"/>
+        </w:rPr>
+      </w:pPr>
+      <w:r>
+        <w:rPr>
+          <w:sz w:val="24"/>
+          <w:szCs w:val="24"/>
+        </w:rPr>
+        <w:t>Problemas para dejar hablar y escuchar a la otra persona</w:t>
+      </w:r>
+    </w:p>
+    <w:p>
+      <w:pPr>
+        <w:numPr>
+          <w:ilvl w:val="0"/>
+          <w:numId w:val="15"/>
+        </w:numPr>
+        <w:shd w:val="clear" w:color="auto" w:fill="FFFFFF"/>
+        <w:spacing w:after="0" w:line="240" w:lineRule="auto"/>
+        <w:rPr>
+          <w:sz w:val="24"/>
+          <w:szCs w:val="24"/>
+        </w:rPr>
+      </w:pPr>
+      <w:r>
+        <w:rPr>
+          <w:sz w:val="24"/>
+          <w:szCs w:val="24"/>
+        </w:rPr>
+        <w:t>Adhesión dogmática a la guía de debate</w:t>
+      </w:r>
+    </w:p>
+    <w:p>
+      <w:pPr>
+        <w:numPr>
+          <w:ilvl w:val="0"/>
+          <w:numId w:val="15"/>
+        </w:numPr>
+        <w:shd w:val="clear" w:color="auto" w:fill="FFFFFF"/>
+        <w:spacing w:after="0" w:line="240" w:lineRule="auto"/>
+        <w:rPr>
+          <w:sz w:val="24"/>
+          <w:szCs w:val="24"/>
+        </w:rPr>
+      </w:pPr>
+      <w:r>
+        <w:rPr>
+          <w:sz w:val="24"/>
+          <w:szCs w:val="24"/>
+        </w:rPr>
+        <w:t>Las preguntas se hacen dos veces</w:t>
+      </w:r>
+    </w:p>
+    <w:p>
+      <w:pPr>
+        <w:tabs>
+          <w:tab w:val="left" w:pos="4020"/>
+        </w:tabs>
+        <w:rPr>
+          <w:sz w:val="28"/>
+          <w:szCs w:val="28"/>
+          <w:u w:val="single"/>
+        </w:rPr>
+      </w:pPr>
+      <w:r>
+        <w:rPr>
+          <w:sz w:val="28"/>
+          <w:szCs w:val="28"/>
+          <w:u w:val="single"/>
+        </w:rPr>
+        <w:lastRenderedPageBreak/>
+        <w:t>Protección de datos</w:t>
+      </w:r>
+    </w:p>
+    <w:p>
+      <w:pPr>
+        <w:shd w:val="clear" w:color="auto" w:fill="FFFFFF"/>
+        <w:spacing w:after="0" w:line="240" w:lineRule="auto"/>
+        <w:rPr>
+          <w:sz w:val="24"/>
+          <w:szCs w:val="24"/>
+        </w:rPr>
+      </w:pPr>
+      <w:r>
+        <w:rPr>
+          <w:sz w:val="24"/>
+          <w:szCs w:val="24"/>
+        </w:rPr>
+        <w:t>Un acuerdo de protección de datos debe contener la siguiente información:</w:t>
+      </w:r>
+    </w:p>
+    <w:p>
+      <w:pPr>
+        <w:numPr>
+          <w:ilvl w:val="0"/>
+          <w:numId w:val="16"/>
+        </w:numPr>
+        <w:shd w:val="clear" w:color="auto" w:fill="FFFFFF"/>
+        <w:spacing w:after="0" w:line="240" w:lineRule="auto"/>
+        <w:rPr>
+          <w:sz w:val="24"/>
+          <w:szCs w:val="24"/>
+        </w:rPr>
+      </w:pPr>
+      <w:r>
+        <w:rPr>
+          <w:sz w:val="24"/>
+          <w:szCs w:val="24"/>
+        </w:rPr>
+        <w:t>Nombre del encuestado</w:t>
+      </w:r>
+    </w:p>
+    <w:p>
+      <w:pPr>
+        <w:numPr>
+          <w:ilvl w:val="0"/>
+          <w:numId w:val="16"/>
+        </w:numPr>
+        <w:shd w:val="clear" w:color="auto" w:fill="FFFFFF"/>
+        <w:spacing w:after="0" w:line="240" w:lineRule="auto"/>
+        <w:rPr>
+          <w:sz w:val="24"/>
+          <w:szCs w:val="24"/>
+        </w:rPr>
+      </w:pPr>
+      <w:r>
+        <w:rPr>
+          <w:sz w:val="24"/>
+          <w:szCs w:val="24"/>
+        </w:rPr>
+        <w:t>Detalles de la guía de la entrevista</w:t>
+      </w:r>
+    </w:p>
+    <w:p>
+      <w:pPr>
+        <w:numPr>
+          <w:ilvl w:val="0"/>
+          <w:numId w:val="16"/>
+        </w:numPr>
+        <w:shd w:val="clear" w:color="auto" w:fill="FFFFFF"/>
+        <w:spacing w:after="0" w:line="240" w:lineRule="auto"/>
+        <w:rPr>
+          <w:sz w:val="24"/>
+          <w:szCs w:val="24"/>
+        </w:rPr>
+      </w:pPr>
+      <w:r>
+        <w:rPr>
+          <w:sz w:val="24"/>
+          <w:szCs w:val="24"/>
+        </w:rPr>
+        <w:t>Objetivo del trabajo, uso previsto de los datos</w:t>
+      </w:r>
+    </w:p>
+    <w:p>
+      <w:pPr>
+        <w:numPr>
+          <w:ilvl w:val="0"/>
+          <w:numId w:val="16"/>
+        </w:numPr>
+        <w:shd w:val="clear" w:color="auto" w:fill="FFFFFF"/>
+        <w:spacing w:after="0" w:line="240" w:lineRule="auto"/>
+        <w:rPr>
+          <w:sz w:val="24"/>
+          <w:szCs w:val="24"/>
+        </w:rPr>
+      </w:pPr>
+      <w:r>
+        <w:rPr>
+          <w:sz w:val="24"/>
+          <w:szCs w:val="24"/>
+        </w:rPr>
+        <w:t>Consentimiento para el uso de los datos (posiblemente anonimizados) para los fines previstos</w:t>
+      </w:r>
+    </w:p>
+    <w:p>
+      <w:pPr>
+        <w:numPr>
+          <w:ilvl w:val="0"/>
+          <w:numId w:val="16"/>
+        </w:numPr>
+        <w:shd w:val="clear" w:color="auto" w:fill="FFFFFF"/>
+        <w:spacing w:after="0" w:line="240" w:lineRule="auto"/>
+        <w:rPr>
+          <w:sz w:val="24"/>
+          <w:szCs w:val="24"/>
+        </w:rPr>
+      </w:pPr>
+      <w:r>
+        <w:rPr>
+          <w:sz w:val="24"/>
+          <w:szCs w:val="24"/>
+        </w:rPr>
+        <w:t xml:space="preserve">Tipo de </w:t>
+      </w:r>
+      <w:proofErr w:type="spellStart"/>
+      <w:r>
+        <w:rPr>
+          <w:sz w:val="24"/>
+          <w:szCs w:val="24"/>
+        </w:rPr>
+        <w:t>anonimización</w:t>
+      </w:r>
+      <w:proofErr w:type="spellEnd"/>
+      <w:r>
+        <w:rPr>
+          <w:sz w:val="24"/>
+          <w:szCs w:val="24"/>
+        </w:rPr>
+        <w:t xml:space="preserve"> de los datos y atención a la seguridad de </w:t>
+      </w:r>
+      <w:proofErr w:type="gramStart"/>
+      <w:r>
+        <w:rPr>
+          <w:sz w:val="24"/>
+          <w:szCs w:val="24"/>
+        </w:rPr>
+        <w:t>los mismos</w:t>
+      </w:r>
+      <w:proofErr w:type="gramEnd"/>
+    </w:p>
+    <w:p>
+      <w:pPr>
+        <w:numPr>
+          <w:ilvl w:val="0"/>
+          <w:numId w:val="16"/>
+        </w:numPr>
+        <w:shd w:val="clear" w:color="auto" w:fill="FFFFFF"/>
+        <w:spacing w:after="0" w:line="240" w:lineRule="auto"/>
+        <w:rPr>
+          <w:sz w:val="24"/>
+          <w:szCs w:val="24"/>
+        </w:rPr>
+      </w:pPr>
+      <w:r>
+        <w:rPr>
+          <w:sz w:val="24"/>
+          <w:szCs w:val="24"/>
+        </w:rPr>
+        <w:t>Tipo de grabación</w:t>
+      </w:r>
+    </w:p>
+    <w:p>
+      <w:pPr>
+        <w:numPr>
+          <w:ilvl w:val="0"/>
+          <w:numId w:val="16"/>
+        </w:numPr>
+        <w:shd w:val="clear" w:color="auto" w:fill="FFFFFF"/>
+        <w:spacing w:after="0" w:line="240" w:lineRule="auto"/>
+        <w:rPr>
+          <w:sz w:val="24"/>
+          <w:szCs w:val="24"/>
+        </w:rPr>
+      </w:pPr>
+      <w:r>
+        <w:rPr>
+          <w:sz w:val="24"/>
+          <w:szCs w:val="24"/>
+        </w:rPr>
+        <w:t>Cómo se transmiten los datos (por ejemplo, a la universidad)</w:t>
+      </w:r>
+    </w:p>
+    <w:p>
+      <w:pPr>
+        <w:numPr>
+          <w:ilvl w:val="0"/>
+          <w:numId w:val="16"/>
+        </w:numPr>
+        <w:shd w:val="clear" w:color="auto" w:fill="FFFFFF"/>
+        <w:spacing w:after="0" w:line="240" w:lineRule="auto"/>
+        <w:rPr>
+          <w:sz w:val="24"/>
+          <w:szCs w:val="24"/>
+        </w:rPr>
+      </w:pPr>
+      <w:r>
+        <w:rPr>
+          <w:sz w:val="24"/>
+          <w:szCs w:val="24"/>
+        </w:rPr>
+        <w:t xml:space="preserve">Lugar y duración del </w:t>
+      </w:r>
+      <w:proofErr w:type="spellStart"/>
+      <w:r>
+        <w:rPr>
+          <w:sz w:val="24"/>
+          <w:szCs w:val="24"/>
+        </w:rPr>
+        <w:t>almacenamiento</w:t>
+      </w:r>
+      <w:proofErr w:type="spellEnd"/>
     </w:p>
     <w:p>
       <w:pPr>
@@ -2489,6 +5121,416 @@
 <file path=word/numbering.xml><?xml version="1.0" encoding="utf-8"?>
 <w:numbering xmlns:wpc="http://schemas.microsoft.com/office/word/2010/wordprocessingCanvas" xmlns:cx="http://schemas.microsoft.com/office/drawing/2014/chartex" xmlns:cx1="http://schemas.microsoft.com/office/drawing/2015/9/8/chartex" xmlns:cx2="http://schemas.microsoft.com/office/drawing/2015/10/21/chartex" xmlns:cx3="http://schemas.microsoft.com/office/drawing/2016/5/9/chartex" xmlns:cx4="http://schemas.microsoft.com/office/drawing/2016/5/10/chartex" xmlns:cx5="http://schemas.microsoft.com/office/drawing/2016/5/11/chartex" xmlns:cx6="http://schemas.microsoft.com/office/drawing/2016/5/12/chartex" xmlns:cx7="http://schemas.microsoft.com/office/drawing/2016/5/13/chartex" xmlns:cx8="http://schemas.microsoft.com/office/drawing/2016/5/14/chartex" xmlns:mc="http://schemas.openxmlformats.org/markup-compatibility/2006" xmlns:aink="http://schemas.microsoft.com/office/drawing/2016/ink" xmlns:am3d="http://schemas.microsoft.com/office/drawing/2017/model3d" xmlns:o="urn:schemas-microsoft-com:office:office" xmlns:oel="http://schemas.microsoft.com/office/2019/extlst" xmlns:r="http://schemas.openxmlformats.org/officeDocument/2006/relationships" xmlns:m="http://schemas.openxmlformats.org/officeDocument/2006/math" xmlns:v="urn:schemas-microsoft-com:vml" xmlns:wp14="http://schemas.microsoft.com/office/word/2010/wordprocessingDrawing" xmlns:wp="http://schemas.openxmlformats.org/drawingml/2006/wordprocessingDrawing" xmlns:w10="urn:schemas-microsoft-com:office:word" xmlns:w="http://schemas.openxmlformats.org/wordprocessingml/2006/main" xmlns:w14="http://schemas.microsoft.com/office/word/2010/wordml" xmlns:w15="http://schemas.microsoft.com/office/word/2012/wordml" xmlns:w16cex="http://schemas.microsoft.com/office/word/2018/wordml/cex" xmlns:w16cid="http://schemas.microsoft.com/office/word/2016/wordml/cid" xmlns:w16="http://schemas.microsoft.com/office/word/2018/wordml" xmlns:w16sdtdh="http://schemas.microsoft.com/office/word/2020/wordml/sdtdatahash" xmlns:w16se="http://schemas.microsoft.com/office/word/2015/wordml/symex" xmlns:wpg="http://schemas.microsoft.com/office/word/2010/wordprocessingGroup" xmlns:wpi="http://schemas.microsoft.com/office/word/2010/wordprocessingInk" xmlns:wne="http://schemas.microsoft.com/office/word/2006/wordml" xmlns:wps="http://schemas.microsoft.com/office/word/2010/wordprocessingShape" mc:Ignorable="w14 w15 w16se w16cid w16 w16cex w16sdtdh wp14">
   <w:abstractNum w:abstractNumId="0" w15:restartNumberingAfterBreak="0">
+    <w:nsid w:val="050B2D16"/>
+    <w:multiLevelType w:val="multilevel"/>
+    <w:tmpl w:val="F49CA1A0"/>
+    <w:lvl w:ilvl="0">
+      <w:start w:val="1"/>
+      <w:numFmt w:val="bullet"/>
+      <w:lvlText w:val=""/>
+      <w:lvlJc w:val="left"/>
+      <w:pPr>
+        <w:tabs>
+          <w:tab w:val="num" w:pos="720"/>
+        </w:tabs>
+        <w:ind w:left="720" w:hanging="360"/>
+      </w:pPr>
+      <w:rPr>
+        <w:rFonts w:ascii="Symbol" w:hAnsi="Symbol" w:hint="default"/>
+        <w:sz w:val="20"/>
+      </w:rPr>
+    </w:lvl>
+    <w:lvl w:ilvl="1" w:tentative="1">
+      <w:start w:val="1"/>
+      <w:numFmt w:val="bullet"/>
+      <w:lvlText w:val=""/>
+      <w:lvlJc w:val="left"/>
+      <w:pPr>
+        <w:tabs>
+          <w:tab w:val="num" w:pos="1440"/>
+        </w:tabs>
+        <w:ind w:left="1440" w:hanging="360"/>
+      </w:pPr>
+      <w:rPr>
+        <w:rFonts w:ascii="Symbol" w:hAnsi="Symbol" w:hint="default"/>
+        <w:sz w:val="20"/>
+      </w:rPr>
+    </w:lvl>
+    <w:lvl w:ilvl="2" w:tentative="1">
+      <w:start w:val="1"/>
+      <w:numFmt w:val="bullet"/>
+      <w:lvlText w:val=""/>
+      <w:lvlJc w:val="left"/>
+      <w:pPr>
+        <w:tabs>
+          <w:tab w:val="num" w:pos="2160"/>
+        </w:tabs>
+        <w:ind w:left="2160" w:hanging="360"/>
+      </w:pPr>
+      <w:rPr>
+        <w:rFonts w:ascii="Symbol" w:hAnsi="Symbol" w:hint="default"/>
+        <w:sz w:val="20"/>
+      </w:rPr>
+    </w:lvl>
+    <w:lvl w:ilvl="3" w:tentative="1">
+      <w:start w:val="1"/>
+      <w:numFmt w:val="bullet"/>
+      <w:lvlText w:val=""/>
+      <w:lvlJc w:val="left"/>
+      <w:pPr>
+        <w:tabs>
+          <w:tab w:val="num" w:pos="2880"/>
+        </w:tabs>
+        <w:ind w:left="2880" w:hanging="360"/>
+      </w:pPr>
+      <w:rPr>
+        <w:rFonts w:ascii="Symbol" w:hAnsi="Symbol" w:hint="default"/>
+        <w:sz w:val="20"/>
+      </w:rPr>
+    </w:lvl>
+    <w:lvl w:ilvl="4" w:tentative="1">
+      <w:start w:val="1"/>
+      <w:numFmt w:val="bullet"/>
+      <w:lvlText w:val=""/>
+      <w:lvlJc w:val="left"/>
+      <w:pPr>
+        <w:tabs>
+          <w:tab w:val="num" w:pos="3600"/>
+        </w:tabs>
+        <w:ind w:left="3600" w:hanging="360"/>
+      </w:pPr>
+      <w:rPr>
+        <w:rFonts w:ascii="Symbol" w:hAnsi="Symbol" w:hint="default"/>
+        <w:sz w:val="20"/>
+      </w:rPr>
+    </w:lvl>
+    <w:lvl w:ilvl="5" w:tentative="1">
+      <w:start w:val="1"/>
+      <w:numFmt w:val="bullet"/>
+      <w:lvlText w:val=""/>
+      <w:lvlJc w:val="left"/>
+      <w:pPr>
+        <w:tabs>
+          <w:tab w:val="num" w:pos="4320"/>
+        </w:tabs>
+        <w:ind w:left="4320" w:hanging="360"/>
+      </w:pPr>
+      <w:rPr>
+        <w:rFonts w:ascii="Symbol" w:hAnsi="Symbol" w:hint="default"/>
+        <w:sz w:val="20"/>
+      </w:rPr>
+    </w:lvl>
+    <w:lvl w:ilvl="6" w:tentative="1">
+      <w:start w:val="1"/>
+      <w:numFmt w:val="bullet"/>
+      <w:lvlText w:val=""/>
+      <w:lvlJc w:val="left"/>
+      <w:pPr>
+        <w:tabs>
+          <w:tab w:val="num" w:pos="5040"/>
+        </w:tabs>
+        <w:ind w:left="5040" w:hanging="360"/>
+      </w:pPr>
+      <w:rPr>
+        <w:rFonts w:ascii="Symbol" w:hAnsi="Symbol" w:hint="default"/>
+        <w:sz w:val="20"/>
+      </w:rPr>
+    </w:lvl>
+    <w:lvl w:ilvl="7" w:tentative="1">
+      <w:start w:val="1"/>
+      <w:numFmt w:val="bullet"/>
+      <w:lvlText w:val=""/>
+      <w:lvlJc w:val="left"/>
+      <w:pPr>
+        <w:tabs>
+          <w:tab w:val="num" w:pos="5760"/>
+        </w:tabs>
+        <w:ind w:left="5760" w:hanging="360"/>
+      </w:pPr>
+      <w:rPr>
+        <w:rFonts w:ascii="Symbol" w:hAnsi="Symbol" w:hint="default"/>
+        <w:sz w:val="20"/>
+      </w:rPr>
+    </w:lvl>
+    <w:lvl w:ilvl="8" w:tentative="1">
+      <w:start w:val="1"/>
+      <w:numFmt w:val="bullet"/>
+      <w:lvlText w:val=""/>
+      <w:lvlJc w:val="left"/>
+      <w:pPr>
+        <w:tabs>
+          <w:tab w:val="num" w:pos="6480"/>
+        </w:tabs>
+        <w:ind w:left="6480" w:hanging="360"/>
+      </w:pPr>
+      <w:rPr>
+        <w:rFonts w:ascii="Symbol" w:hAnsi="Symbol" w:hint="default"/>
+        <w:sz w:val="20"/>
+      </w:rPr>
+    </w:lvl>
+  </w:abstractNum>
+  <w:abstractNum w:abstractNumId="1" w15:restartNumberingAfterBreak="0">
+    <w:nsid w:val="11115D14"/>
+    <w:multiLevelType w:val="hybridMultilevel"/>
+    <w:tmpl w:val="2B0CEC66"/>
+    <w:lvl w:ilvl="0" w:tplc="BBA4FE7A">
+      <w:numFmt w:val="bullet"/>
+      <w:lvlText w:val="-"/>
+      <w:lvlJc w:val="left"/>
+      <w:pPr>
+        <w:ind w:left="720" w:hanging="360"/>
+      </w:pPr>
+      <w:rPr>
+        <w:rFonts w:ascii="Calibri" w:eastAsiaTheme="minorHAnsi" w:hAnsi="Calibri" w:cs="Calibri" w:hint="default"/>
+      </w:rPr>
+    </w:lvl>
+    <w:lvl w:ilvl="1" w:tplc="04090003" w:tentative="1">
+      <w:start w:val="1"/>
+      <w:numFmt w:val="bullet"/>
+      <w:lvlText w:val="o"/>
+      <w:lvlJc w:val="left"/>
+      <w:pPr>
+        <w:ind w:left="1440" w:hanging="360"/>
+      </w:pPr>
+      <w:rPr>
+        <w:rFonts w:ascii="Courier New" w:hAnsi="Courier New" w:cs="Courier New" w:hint="default"/>
+      </w:rPr>
+    </w:lvl>
+    <w:lvl w:ilvl="2" w:tplc="04090005" w:tentative="1">
+      <w:start w:val="1"/>
+      <w:numFmt w:val="bullet"/>
+      <w:lvlText w:val=""/>
+      <w:lvlJc w:val="left"/>
+      <w:pPr>
+        <w:ind w:left="2160" w:hanging="360"/>
+      </w:pPr>
+      <w:rPr>
+        <w:rFonts w:ascii="Wingdings" w:hAnsi="Wingdings" w:hint="default"/>
+      </w:rPr>
+    </w:lvl>
+    <w:lvl w:ilvl="3" w:tplc="04090001" w:tentative="1">
+      <w:start w:val="1"/>
+      <w:numFmt w:val="bullet"/>
+      <w:lvlText w:val=""/>
+      <w:lvlJc w:val="left"/>
+      <w:pPr>
+        <w:ind w:left="2880" w:hanging="360"/>
+      </w:pPr>
+      <w:rPr>
+        <w:rFonts w:ascii="Symbol" w:hAnsi="Symbol" w:hint="default"/>
+      </w:rPr>
+    </w:lvl>
+    <w:lvl w:ilvl="4" w:tplc="04090003" w:tentative="1">
+      <w:start w:val="1"/>
+      <w:numFmt w:val="bullet"/>
+      <w:lvlText w:val="o"/>
+      <w:lvlJc w:val="left"/>
+      <w:pPr>
+        <w:ind w:left="3600" w:hanging="360"/>
+      </w:pPr>
+      <w:rPr>
+        <w:rFonts w:ascii="Courier New" w:hAnsi="Courier New" w:cs="Courier New" w:hint="default"/>
+      </w:rPr>
+    </w:lvl>
+    <w:lvl w:ilvl="5" w:tplc="04090005" w:tentative="1">
+      <w:start w:val="1"/>
+      <w:numFmt w:val="bullet"/>
+      <w:lvlText w:val=""/>
+      <w:lvlJc w:val="left"/>
+      <w:pPr>
+        <w:ind w:left="4320" w:hanging="360"/>
+      </w:pPr>
+      <w:rPr>
+        <w:rFonts w:ascii="Wingdings" w:hAnsi="Wingdings" w:hint="default"/>
+      </w:rPr>
+    </w:lvl>
+    <w:lvl w:ilvl="6" w:tplc="04090001" w:tentative="1">
+      <w:start w:val="1"/>
+      <w:numFmt w:val="bullet"/>
+      <w:lvlText w:val=""/>
+      <w:lvlJc w:val="left"/>
+      <w:pPr>
+        <w:ind w:left="5040" w:hanging="360"/>
+      </w:pPr>
+      <w:rPr>
+        <w:rFonts w:ascii="Symbol" w:hAnsi="Symbol" w:hint="default"/>
+      </w:rPr>
+    </w:lvl>
+    <w:lvl w:ilvl="7" w:tplc="04090003" w:tentative="1">
+      <w:start w:val="1"/>
+      <w:numFmt w:val="bullet"/>
+      <w:lvlText w:val="o"/>
+      <w:lvlJc w:val="left"/>
+      <w:pPr>
+        <w:ind w:left="5760" w:hanging="360"/>
+      </w:pPr>
+      <w:rPr>
+        <w:rFonts w:ascii="Courier New" w:hAnsi="Courier New" w:cs="Courier New" w:hint="default"/>
+      </w:rPr>
+    </w:lvl>
+    <w:lvl w:ilvl="8" w:tplc="04090005" w:tentative="1">
+      <w:start w:val="1"/>
+      <w:numFmt w:val="bullet"/>
+      <w:lvlText w:val=""/>
+      <w:lvlJc w:val="left"/>
+      <w:pPr>
+        <w:ind w:left="6480" w:hanging="360"/>
+      </w:pPr>
+      <w:rPr>
+        <w:rFonts w:ascii="Wingdings" w:hAnsi="Wingdings" w:hint="default"/>
+      </w:rPr>
+    </w:lvl>
+  </w:abstractNum>
+  <w:abstractNum w:abstractNumId="2" w15:restartNumberingAfterBreak="0">
+    <w:nsid w:val="1DE108E4"/>
+    <w:multiLevelType w:val="multilevel"/>
+    <w:tmpl w:val="F49CA1A0"/>
+    <w:lvl w:ilvl="0">
+      <w:start w:val="1"/>
+      <w:numFmt w:val="bullet"/>
+      <w:lvlText w:val=""/>
+      <w:lvlJc w:val="left"/>
+      <w:pPr>
+        <w:tabs>
+          <w:tab w:val="num" w:pos="720"/>
+        </w:tabs>
+        <w:ind w:left="720" w:hanging="360"/>
+      </w:pPr>
+      <w:rPr>
+        <w:rFonts w:ascii="Symbol" w:hAnsi="Symbol" w:hint="default"/>
+        <w:sz w:val="20"/>
+      </w:rPr>
+    </w:lvl>
+    <w:lvl w:ilvl="1" w:tentative="1">
+      <w:start w:val="1"/>
+      <w:numFmt w:val="bullet"/>
+      <w:lvlText w:val=""/>
+      <w:lvlJc w:val="left"/>
+      <w:pPr>
+        <w:tabs>
+          <w:tab w:val="num" w:pos="1440"/>
+        </w:tabs>
+        <w:ind w:left="1440" w:hanging="360"/>
+      </w:pPr>
+      <w:rPr>
+        <w:rFonts w:ascii="Symbol" w:hAnsi="Symbol" w:hint="default"/>
+        <w:sz w:val="20"/>
+      </w:rPr>
+    </w:lvl>
+    <w:lvl w:ilvl="2" w:tentative="1">
+      <w:start w:val="1"/>
+      <w:numFmt w:val="bullet"/>
+      <w:lvlText w:val=""/>
+      <w:lvlJc w:val="left"/>
+      <w:pPr>
+        <w:tabs>
+          <w:tab w:val="num" w:pos="2160"/>
+        </w:tabs>
+        <w:ind w:left="2160" w:hanging="360"/>
+      </w:pPr>
+      <w:rPr>
+        <w:rFonts w:ascii="Symbol" w:hAnsi="Symbol" w:hint="default"/>
+        <w:sz w:val="20"/>
+      </w:rPr>
+    </w:lvl>
+    <w:lvl w:ilvl="3" w:tentative="1">
+      <w:start w:val="1"/>
+      <w:numFmt w:val="bullet"/>
+      <w:lvlText w:val=""/>
+      <w:lvlJc w:val="left"/>
+      <w:pPr>
+        <w:tabs>
+          <w:tab w:val="num" w:pos="2880"/>
+        </w:tabs>
+        <w:ind w:left="2880" w:hanging="360"/>
+      </w:pPr>
+      <w:rPr>
+        <w:rFonts w:ascii="Symbol" w:hAnsi="Symbol" w:hint="default"/>
+        <w:sz w:val="20"/>
+      </w:rPr>
+    </w:lvl>
+    <w:lvl w:ilvl="4" w:tentative="1">
+      <w:start w:val="1"/>
+      <w:numFmt w:val="bullet"/>
+      <w:lvlText w:val=""/>
+      <w:lvlJc w:val="left"/>
+      <w:pPr>
+        <w:tabs>
+          <w:tab w:val="num" w:pos="3600"/>
+        </w:tabs>
+        <w:ind w:left="3600" w:hanging="360"/>
+      </w:pPr>
+      <w:rPr>
+        <w:rFonts w:ascii="Symbol" w:hAnsi="Symbol" w:hint="default"/>
+        <w:sz w:val="20"/>
+      </w:rPr>
+    </w:lvl>
+    <w:lvl w:ilvl="5" w:tentative="1">
+      <w:start w:val="1"/>
+      <w:numFmt w:val="bullet"/>
+      <w:lvlText w:val=""/>
+      <w:lvlJc w:val="left"/>
+      <w:pPr>
+        <w:tabs>
+          <w:tab w:val="num" w:pos="4320"/>
+        </w:tabs>
+        <w:ind w:left="4320" w:hanging="360"/>
+      </w:pPr>
+      <w:rPr>
+        <w:rFonts w:ascii="Symbol" w:hAnsi="Symbol" w:hint="default"/>
+        <w:sz w:val="20"/>
+      </w:rPr>
+    </w:lvl>
+    <w:lvl w:ilvl="6" w:tentative="1">
+      <w:start w:val="1"/>
+      <w:numFmt w:val="bullet"/>
+      <w:lvlText w:val=""/>
+      <w:lvlJc w:val="left"/>
+      <w:pPr>
+        <w:tabs>
+          <w:tab w:val="num" w:pos="5040"/>
+        </w:tabs>
+        <w:ind w:left="5040" w:hanging="360"/>
+      </w:pPr>
+      <w:rPr>
+        <w:rFonts w:ascii="Symbol" w:hAnsi="Symbol" w:hint="default"/>
+        <w:sz w:val="20"/>
+      </w:rPr>
+    </w:lvl>
+    <w:lvl w:ilvl="7" w:tentative="1">
+      <w:start w:val="1"/>
+      <w:numFmt w:val="bullet"/>
+      <w:lvlText w:val=""/>
+      <w:lvlJc w:val="left"/>
+      <w:pPr>
+        <w:tabs>
+          <w:tab w:val="num" w:pos="5760"/>
+        </w:tabs>
+        <w:ind w:left="5760" w:hanging="360"/>
+      </w:pPr>
+      <w:rPr>
+        <w:rFonts w:ascii="Symbol" w:hAnsi="Symbol" w:hint="default"/>
+        <w:sz w:val="20"/>
+      </w:rPr>
+    </w:lvl>
+    <w:lvl w:ilvl="8" w:tentative="1">
+      <w:start w:val="1"/>
+      <w:numFmt w:val="bullet"/>
+      <w:lvlText w:val=""/>
+      <w:lvlJc w:val="left"/>
+      <w:pPr>
+        <w:tabs>
+          <w:tab w:val="num" w:pos="6480"/>
+        </w:tabs>
+        <w:ind w:left="6480" w:hanging="360"/>
+      </w:pPr>
+      <w:rPr>
+        <w:rFonts w:ascii="Symbol" w:hAnsi="Symbol" w:hint="default"/>
+        <w:sz w:val="20"/>
+      </w:rPr>
+    </w:lvl>
+  </w:abstractNum>
+  <w:abstractNum w:abstractNumId="3" w15:restartNumberingAfterBreak="0">
     <w:nsid w:val="1F291951"/>
     <w:multiLevelType w:val="multilevel"/>
     <w:tmpl w:val="F49CA1A0"/>
@@ -2637,7 +5679,601 @@
       </w:rPr>
     </w:lvl>
   </w:abstractNum>
-  <w:abstractNum w:abstractNumId="1" w15:restartNumberingAfterBreak="0">
+  <w:abstractNum w:abstractNumId="4" w15:restartNumberingAfterBreak="0">
+    <w:nsid w:val="290B4451"/>
+    <w:multiLevelType w:val="multilevel"/>
+    <w:tmpl w:val="F49CA1A0"/>
+    <w:lvl w:ilvl="0">
+      <w:start w:val="1"/>
+      <w:numFmt w:val="bullet"/>
+      <w:lvlText w:val=""/>
+      <w:lvlJc w:val="left"/>
+      <w:pPr>
+        <w:tabs>
+          <w:tab w:val="num" w:pos="720"/>
+        </w:tabs>
+        <w:ind w:left="720" w:hanging="360"/>
+      </w:pPr>
+      <w:rPr>
+        <w:rFonts w:ascii="Symbol" w:hAnsi="Symbol" w:hint="default"/>
+        <w:sz w:val="20"/>
+      </w:rPr>
+    </w:lvl>
+    <w:lvl w:ilvl="1" w:tentative="1">
+      <w:start w:val="1"/>
+      <w:numFmt w:val="bullet"/>
+      <w:lvlText w:val=""/>
+      <w:lvlJc w:val="left"/>
+      <w:pPr>
+        <w:tabs>
+          <w:tab w:val="num" w:pos="1440"/>
+        </w:tabs>
+        <w:ind w:left="1440" w:hanging="360"/>
+      </w:pPr>
+      <w:rPr>
+        <w:rFonts w:ascii="Symbol" w:hAnsi="Symbol" w:hint="default"/>
+        <w:sz w:val="20"/>
+      </w:rPr>
+    </w:lvl>
+    <w:lvl w:ilvl="2" w:tentative="1">
+      <w:start w:val="1"/>
+      <w:numFmt w:val="bullet"/>
+      <w:lvlText w:val=""/>
+      <w:lvlJc w:val="left"/>
+      <w:pPr>
+        <w:tabs>
+          <w:tab w:val="num" w:pos="2160"/>
+        </w:tabs>
+        <w:ind w:left="2160" w:hanging="360"/>
+      </w:pPr>
+      <w:rPr>
+        <w:rFonts w:ascii="Symbol" w:hAnsi="Symbol" w:hint="default"/>
+        <w:sz w:val="20"/>
+      </w:rPr>
+    </w:lvl>
+    <w:lvl w:ilvl="3" w:tentative="1">
+      <w:start w:val="1"/>
+      <w:numFmt w:val="bullet"/>
+      <w:lvlText w:val=""/>
+      <w:lvlJc w:val="left"/>
+      <w:pPr>
+        <w:tabs>
+          <w:tab w:val="num" w:pos="2880"/>
+        </w:tabs>
+        <w:ind w:left="2880" w:hanging="360"/>
+      </w:pPr>
+      <w:rPr>
+        <w:rFonts w:ascii="Symbol" w:hAnsi="Symbol" w:hint="default"/>
+        <w:sz w:val="20"/>
+      </w:rPr>
+    </w:lvl>
+    <w:lvl w:ilvl="4" w:tentative="1">
+      <w:start w:val="1"/>
+      <w:numFmt w:val="bullet"/>
+      <w:lvlText w:val=""/>
+      <w:lvlJc w:val="left"/>
+      <w:pPr>
+        <w:tabs>
+          <w:tab w:val="num" w:pos="3600"/>
+        </w:tabs>
+        <w:ind w:left="3600" w:hanging="360"/>
+      </w:pPr>
+      <w:rPr>
+        <w:rFonts w:ascii="Symbol" w:hAnsi="Symbol" w:hint="default"/>
+        <w:sz w:val="20"/>
+      </w:rPr>
+    </w:lvl>
+    <w:lvl w:ilvl="5" w:tentative="1">
+      <w:start w:val="1"/>
+      <w:numFmt w:val="bullet"/>
+      <w:lvlText w:val=""/>
+      <w:lvlJc w:val="left"/>
+      <w:pPr>
+        <w:tabs>
+          <w:tab w:val="num" w:pos="4320"/>
+        </w:tabs>
+        <w:ind w:left="4320" w:hanging="360"/>
+      </w:pPr>
+      <w:rPr>
+        <w:rFonts w:ascii="Symbol" w:hAnsi="Symbol" w:hint="default"/>
+        <w:sz w:val="20"/>
+      </w:rPr>
+    </w:lvl>
+    <w:lvl w:ilvl="6" w:tentative="1">
+      <w:start w:val="1"/>
+      <w:numFmt w:val="bullet"/>
+      <w:lvlText w:val=""/>
+      <w:lvlJc w:val="left"/>
+      <w:pPr>
+        <w:tabs>
+          <w:tab w:val="num" w:pos="5040"/>
+        </w:tabs>
+        <w:ind w:left="5040" w:hanging="360"/>
+      </w:pPr>
+      <w:rPr>
+        <w:rFonts w:ascii="Symbol" w:hAnsi="Symbol" w:hint="default"/>
+        <w:sz w:val="20"/>
+      </w:rPr>
+    </w:lvl>
+    <w:lvl w:ilvl="7" w:tentative="1">
+      <w:start w:val="1"/>
+      <w:numFmt w:val="bullet"/>
+      <w:lvlText w:val=""/>
+      <w:lvlJc w:val="left"/>
+      <w:pPr>
+        <w:tabs>
+          <w:tab w:val="num" w:pos="5760"/>
+        </w:tabs>
+        <w:ind w:left="5760" w:hanging="360"/>
+      </w:pPr>
+      <w:rPr>
+        <w:rFonts w:ascii="Symbol" w:hAnsi="Symbol" w:hint="default"/>
+        <w:sz w:val="20"/>
+      </w:rPr>
+    </w:lvl>
+    <w:lvl w:ilvl="8" w:tentative="1">
+      <w:start w:val="1"/>
+      <w:numFmt w:val="bullet"/>
+      <w:lvlText w:val=""/>
+      <w:lvlJc w:val="left"/>
+      <w:pPr>
+        <w:tabs>
+          <w:tab w:val="num" w:pos="6480"/>
+        </w:tabs>
+        <w:ind w:left="6480" w:hanging="360"/>
+      </w:pPr>
+      <w:rPr>
+        <w:rFonts w:ascii="Symbol" w:hAnsi="Symbol" w:hint="default"/>
+        <w:sz w:val="20"/>
+      </w:rPr>
+    </w:lvl>
+  </w:abstractNum>
+  <w:abstractNum w:abstractNumId="5" w15:restartNumberingAfterBreak="0">
+    <w:nsid w:val="29E3336F"/>
+    <w:multiLevelType w:val="multilevel"/>
+    <w:tmpl w:val="F2147AC8"/>
+    <w:lvl w:ilvl="0">
+      <w:numFmt w:val="bullet"/>
+      <w:lvlText w:val="-"/>
+      <w:lvlJc w:val="left"/>
+      <w:pPr>
+        <w:tabs>
+          <w:tab w:val="num" w:pos="720"/>
+        </w:tabs>
+        <w:ind w:left="720" w:hanging="360"/>
+      </w:pPr>
+      <w:rPr>
+        <w:rFonts w:ascii="Calibri" w:eastAsiaTheme="minorHAnsi" w:hAnsi="Calibri" w:cs="Calibri" w:hint="default"/>
+        <w:sz w:val="20"/>
+      </w:rPr>
+    </w:lvl>
+    <w:lvl w:ilvl="1">
+      <w:start w:val="1"/>
+      <w:numFmt w:val="bullet"/>
+      <w:lvlText w:val=""/>
+      <w:lvlJc w:val="left"/>
+      <w:pPr>
+        <w:tabs>
+          <w:tab w:val="num" w:pos="1440"/>
+        </w:tabs>
+        <w:ind w:left="1440" w:hanging="360"/>
+      </w:pPr>
+      <w:rPr>
+        <w:rFonts w:ascii="Symbol" w:hAnsi="Symbol" w:hint="default"/>
+        <w:sz w:val="20"/>
+      </w:rPr>
+    </w:lvl>
+    <w:lvl w:ilvl="2" w:tentative="1">
+      <w:start w:val="1"/>
+      <w:numFmt w:val="bullet"/>
+      <w:lvlText w:val=""/>
+      <w:lvlJc w:val="left"/>
+      <w:pPr>
+        <w:tabs>
+          <w:tab w:val="num" w:pos="2160"/>
+        </w:tabs>
+        <w:ind w:left="2160" w:hanging="360"/>
+      </w:pPr>
+      <w:rPr>
+        <w:rFonts w:ascii="Symbol" w:hAnsi="Symbol" w:hint="default"/>
+        <w:sz w:val="20"/>
+      </w:rPr>
+    </w:lvl>
+    <w:lvl w:ilvl="3" w:tentative="1">
+      <w:start w:val="1"/>
+      <w:numFmt w:val="bullet"/>
+      <w:lvlText w:val=""/>
+      <w:lvlJc w:val="left"/>
+      <w:pPr>
+        <w:tabs>
+          <w:tab w:val="num" w:pos="2880"/>
+        </w:tabs>
+        <w:ind w:left="2880" w:hanging="360"/>
+      </w:pPr>
+      <w:rPr>
+        <w:rFonts w:ascii="Symbol" w:hAnsi="Symbol" w:hint="default"/>
+        <w:sz w:val="20"/>
+      </w:rPr>
+    </w:lvl>
+    <w:lvl w:ilvl="4" w:tentative="1">
+      <w:start w:val="1"/>
+      <w:numFmt w:val="bullet"/>
+      <w:lvlText w:val=""/>
+      <w:lvlJc w:val="left"/>
+      <w:pPr>
+        <w:tabs>
+          <w:tab w:val="num" w:pos="3600"/>
+        </w:tabs>
+        <w:ind w:left="3600" w:hanging="360"/>
+      </w:pPr>
+      <w:rPr>
+        <w:rFonts w:ascii="Symbol" w:hAnsi="Symbol" w:hint="default"/>
+        <w:sz w:val="20"/>
+      </w:rPr>
+    </w:lvl>
+    <w:lvl w:ilvl="5" w:tentative="1">
+      <w:start w:val="1"/>
+      <w:numFmt w:val="bullet"/>
+      <w:lvlText w:val=""/>
+      <w:lvlJc w:val="left"/>
+      <w:pPr>
+        <w:tabs>
+          <w:tab w:val="num" w:pos="4320"/>
+        </w:tabs>
+        <w:ind w:left="4320" w:hanging="360"/>
+      </w:pPr>
+      <w:rPr>
+        <w:rFonts w:ascii="Symbol" w:hAnsi="Symbol" w:hint="default"/>
+        <w:sz w:val="20"/>
+      </w:rPr>
+    </w:lvl>
+    <w:lvl w:ilvl="6" w:tentative="1">
+      <w:start w:val="1"/>
+      <w:numFmt w:val="bullet"/>
+      <w:lvlText w:val=""/>
+      <w:lvlJc w:val="left"/>
+      <w:pPr>
+        <w:tabs>
+          <w:tab w:val="num" w:pos="5040"/>
+        </w:tabs>
+        <w:ind w:left="5040" w:hanging="360"/>
+      </w:pPr>
+      <w:rPr>
+        <w:rFonts w:ascii="Symbol" w:hAnsi="Symbol" w:hint="default"/>
+        <w:sz w:val="20"/>
+      </w:rPr>
+    </w:lvl>
+    <w:lvl w:ilvl="7" w:tentative="1">
+      <w:start w:val="1"/>
+      <w:numFmt w:val="bullet"/>
+      <w:lvlText w:val=""/>
+      <w:lvlJc w:val="left"/>
+      <w:pPr>
+        <w:tabs>
+          <w:tab w:val="num" w:pos="5760"/>
+        </w:tabs>
+        <w:ind w:left="5760" w:hanging="360"/>
+      </w:pPr>
+      <w:rPr>
+        <w:rFonts w:ascii="Symbol" w:hAnsi="Symbol" w:hint="default"/>
+        <w:sz w:val="20"/>
+      </w:rPr>
+    </w:lvl>
+    <w:lvl w:ilvl="8" w:tentative="1">
+      <w:start w:val="1"/>
+      <w:numFmt w:val="bullet"/>
+      <w:lvlText w:val=""/>
+      <w:lvlJc w:val="left"/>
+      <w:pPr>
+        <w:tabs>
+          <w:tab w:val="num" w:pos="6480"/>
+        </w:tabs>
+        <w:ind w:left="6480" w:hanging="360"/>
+      </w:pPr>
+      <w:rPr>
+        <w:rFonts w:ascii="Symbol" w:hAnsi="Symbol" w:hint="default"/>
+        <w:sz w:val="20"/>
+      </w:rPr>
+    </w:lvl>
+  </w:abstractNum>
+  <w:abstractNum w:abstractNumId="6" w15:restartNumberingAfterBreak="0">
+    <w:nsid w:val="36F50539"/>
+    <w:multiLevelType w:val="multilevel"/>
+    <w:tmpl w:val="BD9485D4"/>
+    <w:lvl w:ilvl="0">
+      <w:numFmt w:val="bullet"/>
+      <w:lvlText w:val="-"/>
+      <w:lvlJc w:val="left"/>
+      <w:pPr>
+        <w:tabs>
+          <w:tab w:val="num" w:pos="720"/>
+        </w:tabs>
+        <w:ind w:left="720" w:hanging="360"/>
+      </w:pPr>
+      <w:rPr>
+        <w:rFonts w:ascii="Calibri" w:eastAsiaTheme="minorHAnsi" w:hAnsi="Calibri" w:cs="Calibri" w:hint="default"/>
+        <w:sz w:val="20"/>
+      </w:rPr>
+    </w:lvl>
+    <w:lvl w:ilvl="1">
+      <w:start w:val="1"/>
+      <w:numFmt w:val="bullet"/>
+      <w:lvlText w:val=""/>
+      <w:lvlJc w:val="left"/>
+      <w:pPr>
+        <w:tabs>
+          <w:tab w:val="num" w:pos="1440"/>
+        </w:tabs>
+        <w:ind w:left="1440" w:hanging="360"/>
+      </w:pPr>
+      <w:rPr>
+        <w:rFonts w:ascii="Symbol" w:hAnsi="Symbol" w:hint="default"/>
+        <w:sz w:val="20"/>
+      </w:rPr>
+    </w:lvl>
+    <w:lvl w:ilvl="2" w:tentative="1">
+      <w:start w:val="1"/>
+      <w:numFmt w:val="bullet"/>
+      <w:lvlText w:val=""/>
+      <w:lvlJc w:val="left"/>
+      <w:pPr>
+        <w:tabs>
+          <w:tab w:val="num" w:pos="2160"/>
+        </w:tabs>
+        <w:ind w:left="2160" w:hanging="360"/>
+      </w:pPr>
+      <w:rPr>
+        <w:rFonts w:ascii="Symbol" w:hAnsi="Symbol" w:hint="default"/>
+        <w:sz w:val="20"/>
+      </w:rPr>
+    </w:lvl>
+    <w:lvl w:ilvl="3" w:tentative="1">
+      <w:start w:val="1"/>
+      <w:numFmt w:val="bullet"/>
+      <w:lvlText w:val=""/>
+      <w:lvlJc w:val="left"/>
+      <w:pPr>
+        <w:tabs>
+          <w:tab w:val="num" w:pos="2880"/>
+        </w:tabs>
+        <w:ind w:left="2880" w:hanging="360"/>
+      </w:pPr>
+      <w:rPr>
+        <w:rFonts w:ascii="Symbol" w:hAnsi="Symbol" w:hint="default"/>
+        <w:sz w:val="20"/>
+      </w:rPr>
+    </w:lvl>
+    <w:lvl w:ilvl="4" w:tentative="1">
+      <w:start w:val="1"/>
+      <w:numFmt w:val="bullet"/>
+      <w:lvlText w:val=""/>
+      <w:lvlJc w:val="left"/>
+      <w:pPr>
+        <w:tabs>
+          <w:tab w:val="num" w:pos="3600"/>
+        </w:tabs>
+        <w:ind w:left="3600" w:hanging="360"/>
+      </w:pPr>
+      <w:rPr>
+        <w:rFonts w:ascii="Symbol" w:hAnsi="Symbol" w:hint="default"/>
+        <w:sz w:val="20"/>
+      </w:rPr>
+    </w:lvl>
+    <w:lvl w:ilvl="5" w:tentative="1">
+      <w:start w:val="1"/>
+      <w:numFmt w:val="bullet"/>
+      <w:lvlText w:val=""/>
+      <w:lvlJc w:val="left"/>
+      <w:pPr>
+        <w:tabs>
+          <w:tab w:val="num" w:pos="4320"/>
+        </w:tabs>
+        <w:ind w:left="4320" w:hanging="360"/>
+      </w:pPr>
+      <w:rPr>
+        <w:rFonts w:ascii="Symbol" w:hAnsi="Symbol" w:hint="default"/>
+        <w:sz w:val="20"/>
+      </w:rPr>
+    </w:lvl>
+    <w:lvl w:ilvl="6" w:tentative="1">
+      <w:start w:val="1"/>
+      <w:numFmt w:val="bullet"/>
+      <w:lvlText w:val=""/>
+      <w:lvlJc w:val="left"/>
+      <w:pPr>
+        <w:tabs>
+          <w:tab w:val="num" w:pos="5040"/>
+        </w:tabs>
+        <w:ind w:left="5040" w:hanging="360"/>
+      </w:pPr>
+      <w:rPr>
+        <w:rFonts w:ascii="Symbol" w:hAnsi="Symbol" w:hint="default"/>
+        <w:sz w:val="20"/>
+      </w:rPr>
+    </w:lvl>
+    <w:lvl w:ilvl="7" w:tentative="1">
+      <w:start w:val="1"/>
+      <w:numFmt w:val="bullet"/>
+      <w:lvlText w:val=""/>
+      <w:lvlJc w:val="left"/>
+      <w:pPr>
+        <w:tabs>
+          <w:tab w:val="num" w:pos="5760"/>
+        </w:tabs>
+        <w:ind w:left="5760" w:hanging="360"/>
+      </w:pPr>
+      <w:rPr>
+        <w:rFonts w:ascii="Symbol" w:hAnsi="Symbol" w:hint="default"/>
+        <w:sz w:val="20"/>
+      </w:rPr>
+    </w:lvl>
+    <w:lvl w:ilvl="8" w:tentative="1">
+      <w:start w:val="1"/>
+      <w:numFmt w:val="bullet"/>
+      <w:lvlText w:val=""/>
+      <w:lvlJc w:val="left"/>
+      <w:pPr>
+        <w:tabs>
+          <w:tab w:val="num" w:pos="6480"/>
+        </w:tabs>
+        <w:ind w:left="6480" w:hanging="360"/>
+      </w:pPr>
+      <w:rPr>
+        <w:rFonts w:ascii="Symbol" w:hAnsi="Symbol" w:hint="default"/>
+        <w:sz w:val="20"/>
+      </w:rPr>
+    </w:lvl>
+  </w:abstractNum>
+  <w:abstractNum w:abstractNumId="7" w15:restartNumberingAfterBreak="0">
+    <w:nsid w:val="3E6F69CE"/>
+    <w:multiLevelType w:val="multilevel"/>
+    <w:tmpl w:val="F49CA1A0"/>
+    <w:lvl w:ilvl="0">
+      <w:start w:val="1"/>
+      <w:numFmt w:val="bullet"/>
+      <w:lvlText w:val=""/>
+      <w:lvlJc w:val="left"/>
+      <w:pPr>
+        <w:tabs>
+          <w:tab w:val="num" w:pos="720"/>
+        </w:tabs>
+        <w:ind w:left="720" w:hanging="360"/>
+      </w:pPr>
+      <w:rPr>
+        <w:rFonts w:ascii="Symbol" w:hAnsi="Symbol" w:hint="default"/>
+        <w:sz w:val="20"/>
+      </w:rPr>
+    </w:lvl>
+    <w:lvl w:ilvl="1" w:tentative="1">
+      <w:start w:val="1"/>
+      <w:numFmt w:val="bullet"/>
+      <w:lvlText w:val=""/>
+      <w:lvlJc w:val="left"/>
+      <w:pPr>
+        <w:tabs>
+          <w:tab w:val="num" w:pos="1440"/>
+        </w:tabs>
+        <w:ind w:left="1440" w:hanging="360"/>
+      </w:pPr>
+      <w:rPr>
+        <w:rFonts w:ascii="Symbol" w:hAnsi="Symbol" w:hint="default"/>
+        <w:sz w:val="20"/>
+      </w:rPr>
+    </w:lvl>
+    <w:lvl w:ilvl="2" w:tentative="1">
+      <w:start w:val="1"/>
+      <w:numFmt w:val="bullet"/>
+      <w:lvlText w:val=""/>
+      <w:lvlJc w:val="left"/>
+      <w:pPr>
+        <w:tabs>
+          <w:tab w:val="num" w:pos="2160"/>
+        </w:tabs>
+        <w:ind w:left="2160" w:hanging="360"/>
+      </w:pPr>
+      <w:rPr>
+        <w:rFonts w:ascii="Symbol" w:hAnsi="Symbol" w:hint="default"/>
+        <w:sz w:val="20"/>
+      </w:rPr>
+    </w:lvl>
+    <w:lvl w:ilvl="3" w:tentative="1">
+      <w:start w:val="1"/>
+      <w:numFmt w:val="bullet"/>
+      <w:lvlText w:val=""/>
+      <w:lvlJc w:val="left"/>
+      <w:pPr>
+        <w:tabs>
+          <w:tab w:val="num" w:pos="2880"/>
+        </w:tabs>
+        <w:ind w:left="2880" w:hanging="360"/>
+      </w:pPr>
+      <w:rPr>
+        <w:rFonts w:ascii="Symbol" w:hAnsi="Symbol" w:hint="default"/>
+        <w:sz w:val="20"/>
+      </w:rPr>
+    </w:lvl>
+    <w:lvl w:ilvl="4" w:tentative="1">
+      <w:start w:val="1"/>
+      <w:numFmt w:val="bullet"/>
+      <w:lvlText w:val=""/>
+      <w:lvlJc w:val="left"/>
+      <w:pPr>
+        <w:tabs>
+          <w:tab w:val="num" w:pos="3600"/>
+        </w:tabs>
+        <w:ind w:left="3600" w:hanging="360"/>
+      </w:pPr>
+      <w:rPr>
+        <w:rFonts w:ascii="Symbol" w:hAnsi="Symbol" w:hint="default"/>
+        <w:sz w:val="20"/>
+      </w:rPr>
+    </w:lvl>
+    <w:lvl w:ilvl="5" w:tentative="1">
+      <w:start w:val="1"/>
+      <w:numFmt w:val="bullet"/>
+      <w:lvlText w:val=""/>
+      <w:lvlJc w:val="left"/>
+      <w:pPr>
+        <w:tabs>
+          <w:tab w:val="num" w:pos="4320"/>
+        </w:tabs>
+        <w:ind w:left="4320" w:hanging="360"/>
+      </w:pPr>
+      <w:rPr>
+        <w:rFonts w:ascii="Symbol" w:hAnsi="Symbol" w:hint="default"/>
+        <w:sz w:val="20"/>
+      </w:rPr>
+    </w:lvl>
+    <w:lvl w:ilvl="6" w:tentative="1">
+      <w:start w:val="1"/>
+      <w:numFmt w:val="bullet"/>
+      <w:lvlText w:val=""/>
+      <w:lvlJc w:val="left"/>
+      <w:pPr>
+        <w:tabs>
+          <w:tab w:val="num" w:pos="5040"/>
+        </w:tabs>
+        <w:ind w:left="5040" w:hanging="360"/>
+      </w:pPr>
+      <w:rPr>
+        <w:rFonts w:ascii="Symbol" w:hAnsi="Symbol" w:hint="default"/>
+        <w:sz w:val="20"/>
+      </w:rPr>
+    </w:lvl>
+    <w:lvl w:ilvl="7" w:tentative="1">
+      <w:start w:val="1"/>
+      <w:numFmt w:val="bullet"/>
+      <w:lvlText w:val=""/>
+      <w:lvlJc w:val="left"/>
+      <w:pPr>
+        <w:tabs>
+          <w:tab w:val="num" w:pos="5760"/>
+        </w:tabs>
+        <w:ind w:left="5760" w:hanging="360"/>
+      </w:pPr>
+      <w:rPr>
+        <w:rFonts w:ascii="Symbol" w:hAnsi="Symbol" w:hint="default"/>
+        <w:sz w:val="20"/>
+      </w:rPr>
+    </w:lvl>
+    <w:lvl w:ilvl="8" w:tentative="1">
+      <w:start w:val="1"/>
+      <w:numFmt w:val="bullet"/>
+      <w:lvlText w:val=""/>
+      <w:lvlJc w:val="left"/>
+      <w:pPr>
+        <w:tabs>
+          <w:tab w:val="num" w:pos="6480"/>
+        </w:tabs>
+        <w:ind w:left="6480" w:hanging="360"/>
+      </w:pPr>
+      <w:rPr>
+        <w:rFonts w:ascii="Symbol" w:hAnsi="Symbol" w:hint="default"/>
+        <w:sz w:val="20"/>
+      </w:rPr>
+    </w:lvl>
+  </w:abstractNum>
+  <w:abstractNum w:abstractNumId="8" w15:restartNumberingAfterBreak="0">
     <w:nsid w:val="41B6260B"/>
     <w:multiLevelType w:val="multilevel"/>
     <w:tmpl w:val="F49CA1A0"/>
@@ -2786,7 +6422,7 @@
       </w:rPr>
     </w:lvl>
   </w:abstractNum>
-  <w:abstractNum w:abstractNumId="2" w15:restartNumberingAfterBreak="0">
+  <w:abstractNum w:abstractNumId="9" w15:restartNumberingAfterBreak="0">
     <w:nsid w:val="448563D5"/>
     <w:multiLevelType w:val="multilevel"/>
     <w:tmpl w:val="48266614"/>
@@ -2935,7 +6571,7 @@
       </w:rPr>
     </w:lvl>
   </w:abstractNum>
-  <w:abstractNum w:abstractNumId="3" w15:restartNumberingAfterBreak="0">
+  <w:abstractNum w:abstractNumId="10" w15:restartNumberingAfterBreak="0">
     <w:nsid w:val="44C16452"/>
     <w:multiLevelType w:val="multilevel"/>
     <w:tmpl w:val="F49CA1A0"/>
@@ -3084,7 +6720,304 @@
       </w:rPr>
     </w:lvl>
   </w:abstractNum>
-  <w:abstractNum w:abstractNumId="4" w15:restartNumberingAfterBreak="0">
+  <w:abstractNum w:abstractNumId="11" w15:restartNumberingAfterBreak="0">
+    <w:nsid w:val="522F209B"/>
+    <w:multiLevelType w:val="multilevel"/>
+    <w:tmpl w:val="3CE0E4EE"/>
+    <w:lvl w:ilvl="0">
+      <w:start w:val="1"/>
+      <w:numFmt w:val="bullet"/>
+      <w:lvlText w:val=""/>
+      <w:lvlJc w:val="left"/>
+      <w:pPr>
+        <w:tabs>
+          <w:tab w:val="num" w:pos="720"/>
+        </w:tabs>
+        <w:ind w:left="720" w:hanging="360"/>
+      </w:pPr>
+      <w:rPr>
+        <w:rFonts w:ascii="Symbol" w:hAnsi="Symbol" w:hint="default"/>
+        <w:sz w:val="20"/>
+      </w:rPr>
+    </w:lvl>
+    <w:lvl w:ilvl="1">
+      <w:start w:val="1"/>
+      <w:numFmt w:val="bullet"/>
+      <w:lvlText w:val=""/>
+      <w:lvlJc w:val="left"/>
+      <w:pPr>
+        <w:tabs>
+          <w:tab w:val="num" w:pos="1440"/>
+        </w:tabs>
+        <w:ind w:left="1440" w:hanging="360"/>
+      </w:pPr>
+      <w:rPr>
+        <w:rFonts w:ascii="Symbol" w:hAnsi="Symbol" w:hint="default"/>
+        <w:sz w:val="20"/>
+      </w:rPr>
+    </w:lvl>
+    <w:lvl w:ilvl="2" w:tentative="1">
+      <w:start w:val="1"/>
+      <w:numFmt w:val="bullet"/>
+      <w:lvlText w:val=""/>
+      <w:lvlJc w:val="left"/>
+      <w:pPr>
+        <w:tabs>
+          <w:tab w:val="num" w:pos="2160"/>
+        </w:tabs>
+        <w:ind w:left="2160" w:hanging="360"/>
+      </w:pPr>
+      <w:rPr>
+        <w:rFonts w:ascii="Symbol" w:hAnsi="Symbol" w:hint="default"/>
+        <w:sz w:val="20"/>
+      </w:rPr>
+    </w:lvl>
+    <w:lvl w:ilvl="3" w:tentative="1">
+      <w:start w:val="1"/>
+      <w:numFmt w:val="bullet"/>
+      <w:lvlText w:val=""/>
+      <w:lvlJc w:val="left"/>
+      <w:pPr>
+        <w:tabs>
+          <w:tab w:val="num" w:pos="2880"/>
+        </w:tabs>
+        <w:ind w:left="2880" w:hanging="360"/>
+      </w:pPr>
+      <w:rPr>
+        <w:rFonts w:ascii="Symbol" w:hAnsi="Symbol" w:hint="default"/>
+        <w:sz w:val="20"/>
+      </w:rPr>
+    </w:lvl>
+    <w:lvl w:ilvl="4" w:tentative="1">
+      <w:start w:val="1"/>
+      <w:numFmt w:val="bullet"/>
+      <w:lvlText w:val=""/>
+      <w:lvlJc w:val="left"/>
+      <w:pPr>
+        <w:tabs>
+          <w:tab w:val="num" w:pos="3600"/>
+        </w:tabs>
+        <w:ind w:left="3600" w:hanging="360"/>
+      </w:pPr>
+      <w:rPr>
+        <w:rFonts w:ascii="Symbol" w:hAnsi="Symbol" w:hint="default"/>
+        <w:sz w:val="20"/>
+      </w:rPr>
+    </w:lvl>
+    <w:lvl w:ilvl="5" w:tentative="1">
+      <w:start w:val="1"/>
+      <w:numFmt w:val="bullet"/>
+      <w:lvlText w:val=""/>
+      <w:lvlJc w:val="left"/>
+      <w:pPr>
+        <w:tabs>
+          <w:tab w:val="num" w:pos="4320"/>
+        </w:tabs>
+        <w:ind w:left="4320" w:hanging="360"/>
+      </w:pPr>
+      <w:rPr>
+        <w:rFonts w:ascii="Symbol" w:hAnsi="Symbol" w:hint="default"/>
+        <w:sz w:val="20"/>
+      </w:rPr>
+    </w:lvl>
+    <w:lvl w:ilvl="6" w:tentative="1">
+      <w:start w:val="1"/>
+      <w:numFmt w:val="bullet"/>
+      <w:lvlText w:val=""/>
+      <w:lvlJc w:val="left"/>
+      <w:pPr>
+        <w:tabs>
+          <w:tab w:val="num" w:pos="5040"/>
+        </w:tabs>
+        <w:ind w:left="5040" w:hanging="360"/>
+      </w:pPr>
+      <w:rPr>
+        <w:rFonts w:ascii="Symbol" w:hAnsi="Symbol" w:hint="default"/>
+        <w:sz w:val="20"/>
+      </w:rPr>
+    </w:lvl>
+    <w:lvl w:ilvl="7" w:tentative="1">
+      <w:start w:val="1"/>
+      <w:numFmt w:val="bullet"/>
+      <w:lvlText w:val=""/>
+      <w:lvlJc w:val="left"/>
+      <w:pPr>
+        <w:tabs>
+          <w:tab w:val="num" w:pos="5760"/>
+        </w:tabs>
+        <w:ind w:left="5760" w:hanging="360"/>
+      </w:pPr>
+      <w:rPr>
+        <w:rFonts w:ascii="Symbol" w:hAnsi="Symbol" w:hint="default"/>
+        <w:sz w:val="20"/>
+      </w:rPr>
+    </w:lvl>
+    <w:lvl w:ilvl="8" w:tentative="1">
+      <w:start w:val="1"/>
+      <w:numFmt w:val="bullet"/>
+      <w:lvlText w:val=""/>
+      <w:lvlJc w:val="left"/>
+      <w:pPr>
+        <w:tabs>
+          <w:tab w:val="num" w:pos="6480"/>
+        </w:tabs>
+        <w:ind w:left="6480" w:hanging="360"/>
+      </w:pPr>
+      <w:rPr>
+        <w:rFonts w:ascii="Symbol" w:hAnsi="Symbol" w:hint="default"/>
+        <w:sz w:val="20"/>
+      </w:rPr>
+    </w:lvl>
+  </w:abstractNum>
+  <w:abstractNum w:abstractNumId="12" w15:restartNumberingAfterBreak="0">
+    <w:nsid w:val="54365DBE"/>
+    <w:multiLevelType w:val="multilevel"/>
+    <w:tmpl w:val="33F49CC4"/>
+    <w:lvl w:ilvl="0">
+      <w:numFmt w:val="bullet"/>
+      <w:lvlText w:val="-"/>
+      <w:lvlJc w:val="left"/>
+      <w:pPr>
+        <w:tabs>
+          <w:tab w:val="num" w:pos="720"/>
+        </w:tabs>
+        <w:ind w:left="720" w:hanging="360"/>
+      </w:pPr>
+      <w:rPr>
+        <w:rFonts w:ascii="Calibri" w:eastAsiaTheme="minorHAnsi" w:hAnsi="Calibri" w:cs="Calibri" w:hint="default"/>
+        <w:sz w:val="20"/>
+      </w:rPr>
+    </w:lvl>
+    <w:lvl w:ilvl="1">
+      <w:start w:val="1"/>
+      <w:numFmt w:val="bullet"/>
+      <w:lvlText w:val=""/>
+      <w:lvlJc w:val="left"/>
+      <w:pPr>
+        <w:tabs>
+          <w:tab w:val="num" w:pos="1440"/>
+        </w:tabs>
+        <w:ind w:left="1440" w:hanging="360"/>
+      </w:pPr>
+      <w:rPr>
+        <w:rFonts w:ascii="Symbol" w:hAnsi="Symbol" w:hint="default"/>
+        <w:sz w:val="20"/>
+      </w:rPr>
+    </w:lvl>
+    <w:lvl w:ilvl="2" w:tentative="1">
+      <w:start w:val="1"/>
+      <w:numFmt w:val="bullet"/>
+      <w:lvlText w:val=""/>
+      <w:lvlJc w:val="left"/>
+      <w:pPr>
+        <w:tabs>
+          <w:tab w:val="num" w:pos="2160"/>
+        </w:tabs>
+        <w:ind w:left="2160" w:hanging="360"/>
+      </w:pPr>
+      <w:rPr>
+        <w:rFonts w:ascii="Symbol" w:hAnsi="Symbol" w:hint="default"/>
+        <w:sz w:val="20"/>
+      </w:rPr>
+    </w:lvl>
+    <w:lvl w:ilvl="3" w:tentative="1">
+      <w:start w:val="1"/>
+      <w:numFmt w:val="bullet"/>
+      <w:lvlText w:val=""/>
+      <w:lvlJc w:val="left"/>
+      <w:pPr>
+        <w:tabs>
+          <w:tab w:val="num" w:pos="2880"/>
+        </w:tabs>
+        <w:ind w:left="2880" w:hanging="360"/>
+      </w:pPr>
+      <w:rPr>
+        <w:rFonts w:ascii="Symbol" w:hAnsi="Symbol" w:hint="default"/>
+        <w:sz w:val="20"/>
+      </w:rPr>
+    </w:lvl>
+    <w:lvl w:ilvl="4" w:tentative="1">
+      <w:start w:val="1"/>
+      <w:numFmt w:val="bullet"/>
+      <w:lvlText w:val=""/>
+      <w:lvlJc w:val="left"/>
+      <w:pPr>
+        <w:tabs>
+          <w:tab w:val="num" w:pos="3600"/>
+        </w:tabs>
+        <w:ind w:left="3600" w:hanging="360"/>
+      </w:pPr>
+      <w:rPr>
+        <w:rFonts w:ascii="Symbol" w:hAnsi="Symbol" w:hint="default"/>
+        <w:sz w:val="20"/>
+      </w:rPr>
+    </w:lvl>
+    <w:lvl w:ilvl="5" w:tentative="1">
+      <w:start w:val="1"/>
+      <w:numFmt w:val="bullet"/>
+      <w:lvlText w:val=""/>
+      <w:lvlJc w:val="left"/>
+      <w:pPr>
+        <w:tabs>
+          <w:tab w:val="num" w:pos="4320"/>
+        </w:tabs>
+        <w:ind w:left="4320" w:hanging="360"/>
+      </w:pPr>
+      <w:rPr>
+        <w:rFonts w:ascii="Symbol" w:hAnsi="Symbol" w:hint="default"/>
+        <w:sz w:val="20"/>
+      </w:rPr>
+    </w:lvl>
+    <w:lvl w:ilvl="6" w:tentative="1">
+      <w:start w:val="1"/>
+      <w:numFmt w:val="bullet"/>
+      <w:lvlText w:val=""/>
+      <w:lvlJc w:val="left"/>
+      <w:pPr>
+        <w:tabs>
+          <w:tab w:val="num" w:pos="5040"/>
+        </w:tabs>
+        <w:ind w:left="5040" w:hanging="360"/>
+      </w:pPr>
+      <w:rPr>
+        <w:rFonts w:ascii="Symbol" w:hAnsi="Symbol" w:hint="default"/>
+        <w:sz w:val="20"/>
+      </w:rPr>
+    </w:lvl>
+    <w:lvl w:ilvl="7" w:tentative="1">
+      <w:start w:val="1"/>
+      <w:numFmt w:val="bullet"/>
+      <w:lvlText w:val=""/>
+      <w:lvlJc w:val="left"/>
+      <w:pPr>
+        <w:tabs>
+          <w:tab w:val="num" w:pos="5760"/>
+        </w:tabs>
+        <w:ind w:left="5760" w:hanging="360"/>
+      </w:pPr>
+      <w:rPr>
+        <w:rFonts w:ascii="Symbol" w:hAnsi="Symbol" w:hint="default"/>
+        <w:sz w:val="20"/>
+      </w:rPr>
+    </w:lvl>
+    <w:lvl w:ilvl="8" w:tentative="1">
+      <w:start w:val="1"/>
+      <w:numFmt w:val="bullet"/>
+      <w:lvlText w:val=""/>
+      <w:lvlJc w:val="left"/>
+      <w:pPr>
+        <w:tabs>
+          <w:tab w:val="num" w:pos="6480"/>
+        </w:tabs>
+        <w:ind w:left="6480" w:hanging="360"/>
+      </w:pPr>
+      <w:rPr>
+        <w:rFonts w:ascii="Symbol" w:hAnsi="Symbol" w:hint="default"/>
+        <w:sz w:val="20"/>
+      </w:rPr>
+    </w:lvl>
+  </w:abstractNum>
+  <w:abstractNum w:abstractNumId="13" w15:restartNumberingAfterBreak="0">
     <w:nsid w:val="5C1429AB"/>
     <w:multiLevelType w:val="hybridMultilevel"/>
     <w:tmpl w:val="CA163A4A"/>
@@ -3174,20 +7107,351 @@
       </w:pPr>
     </w:lvl>
   </w:abstractNum>
+  <w:abstractNum w:abstractNumId="14" w15:restartNumberingAfterBreak="0">
+    <w:nsid w:val="6677410E"/>
+    <w:multiLevelType w:val="multilevel"/>
+    <w:tmpl w:val="DD1C079A"/>
+    <w:lvl w:ilvl="0">
+      <w:start w:val="1"/>
+      <w:numFmt w:val="bullet"/>
+      <w:lvlText w:val=""/>
+      <w:lvlJc w:val="left"/>
+      <w:pPr>
+        <w:tabs>
+          <w:tab w:val="num" w:pos="720"/>
+        </w:tabs>
+        <w:ind w:left="720" w:hanging="360"/>
+      </w:pPr>
+      <w:rPr>
+        <w:rFonts w:ascii="Symbol" w:hAnsi="Symbol" w:hint="default"/>
+        <w:sz w:val="20"/>
+      </w:rPr>
+    </w:lvl>
+    <w:lvl w:ilvl="1">
+      <w:start w:val="1"/>
+      <w:numFmt w:val="bullet"/>
+      <w:lvlText w:val=""/>
+      <w:lvlJc w:val="left"/>
+      <w:pPr>
+        <w:tabs>
+          <w:tab w:val="num" w:pos="1440"/>
+        </w:tabs>
+        <w:ind w:left="1440" w:hanging="360"/>
+      </w:pPr>
+      <w:rPr>
+        <w:rFonts w:ascii="Symbol" w:hAnsi="Symbol" w:hint="default"/>
+        <w:sz w:val="20"/>
+      </w:rPr>
+    </w:lvl>
+    <w:lvl w:ilvl="2" w:tentative="1">
+      <w:start w:val="1"/>
+      <w:numFmt w:val="bullet"/>
+      <w:lvlText w:val=""/>
+      <w:lvlJc w:val="left"/>
+      <w:pPr>
+        <w:tabs>
+          <w:tab w:val="num" w:pos="2160"/>
+        </w:tabs>
+        <w:ind w:left="2160" w:hanging="360"/>
+      </w:pPr>
+      <w:rPr>
+        <w:rFonts w:ascii="Symbol" w:hAnsi="Symbol" w:hint="default"/>
+        <w:sz w:val="20"/>
+      </w:rPr>
+    </w:lvl>
+    <w:lvl w:ilvl="3" w:tentative="1">
+      <w:start w:val="1"/>
+      <w:numFmt w:val="bullet"/>
+      <w:lvlText w:val=""/>
+      <w:lvlJc w:val="left"/>
+      <w:pPr>
+        <w:tabs>
+          <w:tab w:val="num" w:pos="2880"/>
+        </w:tabs>
+        <w:ind w:left="2880" w:hanging="360"/>
+      </w:pPr>
+      <w:rPr>
+        <w:rFonts w:ascii="Symbol" w:hAnsi="Symbol" w:hint="default"/>
+        <w:sz w:val="20"/>
+      </w:rPr>
+    </w:lvl>
+    <w:lvl w:ilvl="4" w:tentative="1">
+      <w:start w:val="1"/>
+      <w:numFmt w:val="bullet"/>
+      <w:lvlText w:val=""/>
+      <w:lvlJc w:val="left"/>
+      <w:pPr>
+        <w:tabs>
+          <w:tab w:val="num" w:pos="3600"/>
+        </w:tabs>
+        <w:ind w:left="3600" w:hanging="360"/>
+      </w:pPr>
+      <w:rPr>
+        <w:rFonts w:ascii="Symbol" w:hAnsi="Symbol" w:hint="default"/>
+        <w:sz w:val="20"/>
+      </w:rPr>
+    </w:lvl>
+    <w:lvl w:ilvl="5" w:tentative="1">
+      <w:start w:val="1"/>
+      <w:numFmt w:val="bullet"/>
+      <w:lvlText w:val=""/>
+      <w:lvlJc w:val="left"/>
+      <w:pPr>
+        <w:tabs>
+          <w:tab w:val="num" w:pos="4320"/>
+        </w:tabs>
+        <w:ind w:left="4320" w:hanging="360"/>
+      </w:pPr>
+      <w:rPr>
+        <w:rFonts w:ascii="Symbol" w:hAnsi="Symbol" w:hint="default"/>
+        <w:sz w:val="20"/>
+      </w:rPr>
+    </w:lvl>
+    <w:lvl w:ilvl="6" w:tentative="1">
+      <w:start w:val="1"/>
+      <w:numFmt w:val="bullet"/>
+      <w:lvlText w:val=""/>
+      <w:lvlJc w:val="left"/>
+      <w:pPr>
+        <w:tabs>
+          <w:tab w:val="num" w:pos="5040"/>
+        </w:tabs>
+        <w:ind w:left="5040" w:hanging="360"/>
+      </w:pPr>
+      <w:rPr>
+        <w:rFonts w:ascii="Symbol" w:hAnsi="Symbol" w:hint="default"/>
+        <w:sz w:val="20"/>
+      </w:rPr>
+    </w:lvl>
+    <w:lvl w:ilvl="7" w:tentative="1">
+      <w:start w:val="1"/>
+      <w:numFmt w:val="bullet"/>
+      <w:lvlText w:val=""/>
+      <w:lvlJc w:val="left"/>
+      <w:pPr>
+        <w:tabs>
+          <w:tab w:val="num" w:pos="5760"/>
+        </w:tabs>
+        <w:ind w:left="5760" w:hanging="360"/>
+      </w:pPr>
+      <w:rPr>
+        <w:rFonts w:ascii="Symbol" w:hAnsi="Symbol" w:hint="default"/>
+        <w:sz w:val="20"/>
+      </w:rPr>
+    </w:lvl>
+    <w:lvl w:ilvl="8" w:tentative="1">
+      <w:start w:val="1"/>
+      <w:numFmt w:val="bullet"/>
+      <w:lvlText w:val=""/>
+      <w:lvlJc w:val="left"/>
+      <w:pPr>
+        <w:tabs>
+          <w:tab w:val="num" w:pos="6480"/>
+        </w:tabs>
+        <w:ind w:left="6480" w:hanging="360"/>
+      </w:pPr>
+      <w:rPr>
+        <w:rFonts w:ascii="Symbol" w:hAnsi="Symbol" w:hint="default"/>
+        <w:sz w:val="20"/>
+      </w:rPr>
+    </w:lvl>
+  </w:abstractNum>
+  <w:abstractNum w:abstractNumId="15" w15:restartNumberingAfterBreak="0">
+    <w:nsid w:val="73A13F4A"/>
+    <w:multiLevelType w:val="multilevel"/>
+    <w:tmpl w:val="799CB344"/>
+    <w:lvl w:ilvl="0">
+      <w:start w:val="1"/>
+      <w:numFmt w:val="bullet"/>
+      <w:lvlText w:val=""/>
+      <w:lvlJc w:val="left"/>
+      <w:pPr>
+        <w:tabs>
+          <w:tab w:val="num" w:pos="720"/>
+        </w:tabs>
+        <w:ind w:left="720" w:hanging="360"/>
+      </w:pPr>
+      <w:rPr>
+        <w:rFonts w:ascii="Symbol" w:hAnsi="Symbol" w:hint="default"/>
+        <w:sz w:val="20"/>
+      </w:rPr>
+    </w:lvl>
+    <w:lvl w:ilvl="1">
+      <w:start w:val="1"/>
+      <w:numFmt w:val="bullet"/>
+      <w:lvlText w:val=""/>
+      <w:lvlJc w:val="left"/>
+      <w:pPr>
+        <w:tabs>
+          <w:tab w:val="num" w:pos="1440"/>
+        </w:tabs>
+        <w:ind w:left="1440" w:hanging="360"/>
+      </w:pPr>
+      <w:rPr>
+        <w:rFonts w:ascii="Symbol" w:hAnsi="Symbol" w:hint="default"/>
+        <w:sz w:val="20"/>
+      </w:rPr>
+    </w:lvl>
+    <w:lvl w:ilvl="2" w:tentative="1">
+      <w:start w:val="1"/>
+      <w:numFmt w:val="bullet"/>
+      <w:lvlText w:val=""/>
+      <w:lvlJc w:val="left"/>
+      <w:pPr>
+        <w:tabs>
+          <w:tab w:val="num" w:pos="2160"/>
+        </w:tabs>
+        <w:ind w:left="2160" w:hanging="360"/>
+      </w:pPr>
+      <w:rPr>
+        <w:rFonts w:ascii="Symbol" w:hAnsi="Symbol" w:hint="default"/>
+        <w:sz w:val="20"/>
+      </w:rPr>
+    </w:lvl>
+    <w:lvl w:ilvl="3" w:tentative="1">
+      <w:start w:val="1"/>
+      <w:numFmt w:val="bullet"/>
+      <w:lvlText w:val=""/>
+      <w:lvlJc w:val="left"/>
+      <w:pPr>
+        <w:tabs>
+          <w:tab w:val="num" w:pos="2880"/>
+        </w:tabs>
+        <w:ind w:left="2880" w:hanging="360"/>
+      </w:pPr>
+      <w:rPr>
+        <w:rFonts w:ascii="Symbol" w:hAnsi="Symbol" w:hint="default"/>
+        <w:sz w:val="20"/>
+      </w:rPr>
+    </w:lvl>
+    <w:lvl w:ilvl="4" w:tentative="1">
+      <w:start w:val="1"/>
+      <w:numFmt w:val="bullet"/>
+      <w:lvlText w:val=""/>
+      <w:lvlJc w:val="left"/>
+      <w:pPr>
+        <w:tabs>
+          <w:tab w:val="num" w:pos="3600"/>
+        </w:tabs>
+        <w:ind w:left="3600" w:hanging="360"/>
+      </w:pPr>
+      <w:rPr>
+        <w:rFonts w:ascii="Symbol" w:hAnsi="Symbol" w:hint="default"/>
+        <w:sz w:val="20"/>
+      </w:rPr>
+    </w:lvl>
+    <w:lvl w:ilvl="5" w:tentative="1">
+      <w:start w:val="1"/>
+      <w:numFmt w:val="bullet"/>
+      <w:lvlText w:val=""/>
+      <w:lvlJc w:val="left"/>
+      <w:pPr>
+        <w:tabs>
+          <w:tab w:val="num" w:pos="4320"/>
+        </w:tabs>
+        <w:ind w:left="4320" w:hanging="360"/>
+      </w:pPr>
+      <w:rPr>
+        <w:rFonts w:ascii="Symbol" w:hAnsi="Symbol" w:hint="default"/>
+        <w:sz w:val="20"/>
+      </w:rPr>
+    </w:lvl>
+    <w:lvl w:ilvl="6" w:tentative="1">
+      <w:start w:val="1"/>
+      <w:numFmt w:val="bullet"/>
+      <w:lvlText w:val=""/>
+      <w:lvlJc w:val="left"/>
+      <w:pPr>
+        <w:tabs>
+          <w:tab w:val="num" w:pos="5040"/>
+        </w:tabs>
+        <w:ind w:left="5040" w:hanging="360"/>
+      </w:pPr>
+      <w:rPr>
+        <w:rFonts w:ascii="Symbol" w:hAnsi="Symbol" w:hint="default"/>
+        <w:sz w:val="20"/>
+      </w:rPr>
+    </w:lvl>
+    <w:lvl w:ilvl="7" w:tentative="1">
+      <w:start w:val="1"/>
+      <w:numFmt w:val="bullet"/>
+      <w:lvlText w:val=""/>
+      <w:lvlJc w:val="left"/>
+      <w:pPr>
+        <w:tabs>
+          <w:tab w:val="num" w:pos="5760"/>
+        </w:tabs>
+        <w:ind w:left="5760" w:hanging="360"/>
+      </w:pPr>
+      <w:rPr>
+        <w:rFonts w:ascii="Symbol" w:hAnsi="Symbol" w:hint="default"/>
+        <w:sz w:val="20"/>
+      </w:rPr>
+    </w:lvl>
+    <w:lvl w:ilvl="8" w:tentative="1">
+      <w:start w:val="1"/>
+      <w:numFmt w:val="bullet"/>
+      <w:lvlText w:val=""/>
+      <w:lvlJc w:val="left"/>
+      <w:pPr>
+        <w:tabs>
+          <w:tab w:val="num" w:pos="6480"/>
+        </w:tabs>
+        <w:ind w:left="6480" w:hanging="360"/>
+      </w:pPr>
+      <w:rPr>
+        <w:rFonts w:ascii="Symbol" w:hAnsi="Symbol" w:hint="default"/>
+        <w:sz w:val="20"/>
+      </w:rPr>
+    </w:lvl>
+  </w:abstractNum>
   <w:num w:numId="1" w16cid:durableId="1807579444">
+    <w:abstractNumId w:val="9"/>
+  </w:num>
+  <w:num w:numId="2" w16cid:durableId="536432361">
+    <w:abstractNumId w:val="3"/>
+  </w:num>
+  <w:num w:numId="3" w16cid:durableId="519665363">
+    <w:abstractNumId w:val="8"/>
+  </w:num>
+  <w:num w:numId="4" w16cid:durableId="1171065247">
+    <w:abstractNumId w:val="10"/>
+  </w:num>
+  <w:num w:numId="5" w16cid:durableId="572082422">
+    <w:abstractNumId w:val="13"/>
+  </w:num>
+  <w:num w:numId="6" w16cid:durableId="1340235736">
     <w:abstractNumId w:val="2"/>
   </w:num>
-  <w:num w:numId="2" w16cid:durableId="536432361">
+  <w:num w:numId="7" w16cid:durableId="1890149895">
+    <w:abstractNumId w:val="7"/>
+  </w:num>
+  <w:num w:numId="8" w16cid:durableId="1642883766">
     <w:abstractNumId w:val="0"/>
   </w:num>
-  <w:num w:numId="3" w16cid:durableId="519665363">
+  <w:num w:numId="9" w16cid:durableId="133985922">
+    <w:abstractNumId w:val="4"/>
+  </w:num>
+  <w:num w:numId="10" w16cid:durableId="1746141936">
     <w:abstractNumId w:val="1"/>
   </w:num>
-  <w:num w:numId="4" w16cid:durableId="1171065247">
-    <w:abstractNumId w:val="3"/>
+  <w:num w:numId="11" w16cid:durableId="1618414808">
+    <w:abstractNumId w:val="15"/>
   </w:num>
-  <w:num w:numId="5" w16cid:durableId="572082422">
-    <w:abstractNumId w:val="4"/>
+  <w:num w:numId="12" w16cid:durableId="1738551002">
+    <w:abstractNumId w:val="11"/>
+  </w:num>
+  <w:num w:numId="13" w16cid:durableId="1814906085">
+    <w:abstractNumId w:val="14"/>
+  </w:num>
+  <w:num w:numId="14" w16cid:durableId="2132895651">
+    <w:abstractNumId w:val="12"/>
+  </w:num>
+  <w:num w:numId="15" w16cid:durableId="117188605">
+    <w:abstractNumId w:val="6"/>
+  </w:num>
+  <w:num w:numId="16" w16cid:durableId="1699549824">
+    <w:abstractNumId w:val="5"/>
   </w:num>
 </w:numbering>
 </file>
@@ -3594,6 +7858,26 @@
       <w:lang w:val="es-UY"/>
     </w:rPr>
   </w:style>
+  <w:style w:type="paragraph" w:styleId="Heading2">
+    <w:name w:val="heading 2"/>
+    <w:basedOn w:val="Normal"/>
+    <w:link w:val="Heading2Char"/>
+    <w:uiPriority w:val="9"/>
+    <w:qFormat/>
+    <w:rsid w:val="00BD22B0"/>
+    <w:pPr>
+      <w:spacing w:before="100" w:beforeAutospacing="1" w:after="100" w:afterAutospacing="1" w:line="240" w:lineRule="auto"/>
+      <w:outlineLvl w:val="1"/>
+    </w:pPr>
+    <w:rPr>
+      <w:rFonts w:ascii="Times New Roman" w:eastAsia="Times New Roman" w:hAnsi="Times New Roman" w:cs="Times New Roman"/>
+      <w:b/>
+      <w:bCs/>
+      <w:sz w:val="36"/>
+      <w:szCs w:val="36"/>
+      <w:lang w:val="en-US"/>
+    </w:rPr>
+  </w:style>
   <w:style w:type="character" w:default="1" w:styleId="DefaultParagraphFont">
     <w:name w:val="Default Paragraph Font"/>
     <w:uiPriority w:val="1"/>
@@ -3692,6 +7976,32 @@
     <w:rPr>
       <w:color w:val="605E5C"/>
       <w:shd w:val="clear" w:color="auto" w:fill="E1DFDD"/>
+    </w:rPr>
+  </w:style>
+  <w:style w:type="character" w:customStyle="1" w:styleId="Heading2Char">
+    <w:name w:val="Heading 2 Char"/>
+    <w:basedOn w:val="DefaultParagraphFont"/>
+    <w:link w:val="Heading2"/>
+    <w:uiPriority w:val="9"/>
+    <w:rsid w:val="00BD22B0"/>
+    <w:rPr>
+      <w:rFonts w:ascii="Times New Roman" w:eastAsia="Times New Roman" w:hAnsi="Times New Roman" w:cs="Times New Roman"/>
+      <w:b/>
+      <w:bCs/>
+      <w:sz w:val="36"/>
+      <w:szCs w:val="36"/>
+    </w:rPr>
+  </w:style>
+  <w:style w:type="character" w:styleId="FollowedHyperlink">
+    <w:name w:val="FollowedHyperlink"/>
+    <w:basedOn w:val="DefaultParagraphFont"/>
+    <w:uiPriority w:val="99"/>
+    <w:semiHidden/>
+    <w:unhideWhenUsed/>
+    <w:rsid w:val="00CC1DE9"/>
+    <w:rPr>
+      <w:color w:val="954F72" w:themeColor="followedHyperlink"/>
+      <w:u w:val="single"/>
     </w:rPr>
   </w:style>
 </w:styles>
